--- a/lab3/实验3-QtSQL数据库模块与View-Model结构的使用.docx
+++ b/lab3/实验3-QtSQL数据库模块与View-Model结构的使用.docx
@@ -4894,27 +4894,6 @@
                 <w:sz w:val="24"/>
               </w:rPr>
             </w:pPr>
-            <w:r>
-              <w:rPr>
-                <w:rFonts w:hint="eastAsia"/>
-                <w:sz w:val="24"/>
-              </w:rPr>
-              <w:t>#include &lt;QDataWidgetMapper&gt;</w:t>
-            </w:r>
-          </w:p>
-          <w:p>
-            <w:pPr>
-              <w:pStyle w:val="24"/>
-              <w:numPr>
-                <w:numId w:val="0"/>
-              </w:numPr>
-              <w:spacing w:line="480" w:lineRule="auto"/>
-              <w:ind w:left="460" w:leftChars="0"/>
-              <w:rPr>
-                <w:rFonts w:hint="eastAsia"/>
-                <w:sz w:val="24"/>
-              </w:rPr>
-            </w:pPr>
           </w:p>
           <w:p>
             <w:pPr>
@@ -5294,273 +5273,6 @@
                 <w:numId w:val="0"/>
               </w:numPr>
               <w:spacing w:line="480" w:lineRule="auto"/>
-              <w:ind w:left="460" w:leftChars="0"/>
-              <w:rPr>
-                <w:rFonts w:hint="eastAsia"/>
-                <w:sz w:val="24"/>
-              </w:rPr>
-            </w:pPr>
-          </w:p>
-          <w:p>
-            <w:pPr>
-              <w:pStyle w:val="24"/>
-              <w:numPr>
-                <w:numId w:val="0"/>
-              </w:numPr>
-              <w:spacing w:line="480" w:lineRule="auto"/>
-              <w:ind w:left="460" w:leftChars="0"/>
-              <w:rPr>
-                <w:rFonts w:hint="eastAsia"/>
-                <w:sz w:val="24"/>
-              </w:rPr>
-            </w:pPr>
-            <w:r>
-              <w:rPr>
-                <w:rFonts w:hint="eastAsia"/>
-                <w:sz w:val="24"/>
-              </w:rPr>
-              <w:t>signals:</w:t>
-            </w:r>
-          </w:p>
-          <w:p>
-            <w:pPr>
-              <w:pStyle w:val="24"/>
-              <w:numPr>
-                <w:numId w:val="0"/>
-              </w:numPr>
-              <w:spacing w:line="480" w:lineRule="auto"/>
-              <w:ind w:left="460" w:leftChars="0"/>
-              <w:rPr>
-                <w:rFonts w:hint="eastAsia"/>
-                <w:sz w:val="24"/>
-              </w:rPr>
-            </w:pPr>
-          </w:p>
-          <w:p>
-            <w:pPr>
-              <w:pStyle w:val="24"/>
-              <w:numPr>
-                <w:numId w:val="0"/>
-              </w:numPr>
-              <w:spacing w:line="480" w:lineRule="auto"/>
-              <w:ind w:left="460" w:leftChars="0"/>
-              <w:rPr>
-                <w:rFonts w:hint="eastAsia"/>
-                <w:sz w:val="24"/>
-              </w:rPr>
-            </w:pPr>
-            <w:r>
-              <w:rPr>
-                <w:rFonts w:hint="eastAsia"/>
-                <w:sz w:val="24"/>
-              </w:rPr>
-              <w:t>public:</w:t>
-            </w:r>
-          </w:p>
-          <w:p>
-            <w:pPr>
-              <w:pStyle w:val="24"/>
-              <w:numPr>
-                <w:numId w:val="0"/>
-              </w:numPr>
-              <w:spacing w:line="480" w:lineRule="auto"/>
-              <w:ind w:left="460" w:leftChars="0"/>
-              <w:rPr>
-                <w:rFonts w:hint="eastAsia"/>
-                <w:sz w:val="24"/>
-              </w:rPr>
-            </w:pPr>
-            <w:r>
-              <w:rPr>
-                <w:rFonts w:hint="eastAsia"/>
-                <w:sz w:val="24"/>
-              </w:rPr>
-              <w:t xml:space="preserve">    bool initPatientModel();</w:t>
-            </w:r>
-          </w:p>
-          <w:p>
-            <w:pPr>
-              <w:pStyle w:val="24"/>
-              <w:numPr>
-                <w:numId w:val="0"/>
-              </w:numPr>
-              <w:spacing w:line="480" w:lineRule="auto"/>
-              <w:ind w:left="460" w:leftChars="0"/>
-              <w:rPr>
-                <w:rFonts w:hint="eastAsia"/>
-                <w:sz w:val="24"/>
-              </w:rPr>
-            </w:pPr>
-            <w:r>
-              <w:rPr>
-                <w:rFonts w:hint="eastAsia"/>
-                <w:sz w:val="24"/>
-              </w:rPr>
-              <w:t xml:space="preserve">    int addNewPatient();</w:t>
-            </w:r>
-          </w:p>
-          <w:p>
-            <w:pPr>
-              <w:pStyle w:val="24"/>
-              <w:numPr>
-                <w:numId w:val="0"/>
-              </w:numPr>
-              <w:spacing w:line="480" w:lineRule="auto"/>
-              <w:ind w:left="460" w:leftChars="0"/>
-              <w:rPr>
-                <w:rFonts w:hint="eastAsia"/>
-                <w:sz w:val="24"/>
-              </w:rPr>
-            </w:pPr>
-            <w:r>
-              <w:rPr>
-                <w:rFonts w:hint="eastAsia"/>
-                <w:sz w:val="24"/>
-              </w:rPr>
-              <w:t xml:space="preserve">    bool searchPatient(QString filter);</w:t>
-            </w:r>
-          </w:p>
-          <w:p>
-            <w:pPr>
-              <w:pStyle w:val="24"/>
-              <w:numPr>
-                <w:numId w:val="0"/>
-              </w:numPr>
-              <w:spacing w:line="480" w:lineRule="auto"/>
-              <w:ind w:left="460" w:leftChars="0"/>
-              <w:rPr>
-                <w:rFonts w:hint="eastAsia"/>
-                <w:sz w:val="24"/>
-              </w:rPr>
-            </w:pPr>
-            <w:r>
-              <w:rPr>
-                <w:rFonts w:hint="eastAsia"/>
-                <w:sz w:val="24"/>
-              </w:rPr>
-              <w:t xml:space="preserve">    bool deleteCurrentPatient();</w:t>
-            </w:r>
-          </w:p>
-          <w:p>
-            <w:pPr>
-              <w:pStyle w:val="24"/>
-              <w:numPr>
-                <w:numId w:val="0"/>
-              </w:numPr>
-              <w:spacing w:line="480" w:lineRule="auto"/>
-              <w:ind w:left="460" w:leftChars="0"/>
-              <w:rPr>
-                <w:rFonts w:hint="eastAsia"/>
-                <w:sz w:val="24"/>
-              </w:rPr>
-            </w:pPr>
-            <w:r>
-              <w:rPr>
-                <w:rFonts w:hint="eastAsia"/>
-                <w:sz w:val="24"/>
-              </w:rPr>
-              <w:t xml:space="preserve">    bool submitPatientEdit();</w:t>
-            </w:r>
-          </w:p>
-          <w:p>
-            <w:pPr>
-              <w:pStyle w:val="24"/>
-              <w:numPr>
-                <w:numId w:val="0"/>
-              </w:numPr>
-              <w:spacing w:line="480" w:lineRule="auto"/>
-              <w:ind w:left="460" w:leftChars="0"/>
-              <w:rPr>
-                <w:rFonts w:hint="eastAsia"/>
-                <w:sz w:val="24"/>
-              </w:rPr>
-            </w:pPr>
-            <w:r>
-              <w:rPr>
-                <w:rFonts w:hint="eastAsia"/>
-                <w:sz w:val="24"/>
-              </w:rPr>
-              <w:t xml:space="preserve">    void revertPatientEdit();</w:t>
-            </w:r>
-          </w:p>
-          <w:p>
-            <w:pPr>
-              <w:pStyle w:val="24"/>
-              <w:numPr>
-                <w:numId w:val="0"/>
-              </w:numPr>
-              <w:spacing w:line="480" w:lineRule="auto"/>
-              <w:ind w:left="460" w:leftChars="0"/>
-              <w:rPr>
-                <w:rFonts w:hint="eastAsia"/>
-                <w:sz w:val="24"/>
-              </w:rPr>
-            </w:pPr>
-          </w:p>
-          <w:p>
-            <w:pPr>
-              <w:pStyle w:val="24"/>
-              <w:numPr>
-                <w:numId w:val="0"/>
-              </w:numPr>
-              <w:spacing w:line="480" w:lineRule="auto"/>
-              <w:ind w:left="460" w:leftChars="0"/>
-              <w:rPr>
-                <w:rFonts w:hint="eastAsia"/>
-                <w:sz w:val="24"/>
-              </w:rPr>
-            </w:pPr>
-            <w:r>
-              <w:rPr>
-                <w:rFonts w:hint="eastAsia"/>
-                <w:sz w:val="24"/>
-              </w:rPr>
-              <w:t xml:space="preserve">    QSqlTableModel *patientTabModel;</w:t>
-            </w:r>
-          </w:p>
-          <w:p>
-            <w:pPr>
-              <w:pStyle w:val="24"/>
-              <w:numPr>
-                <w:numId w:val="0"/>
-              </w:numPr>
-              <w:spacing w:line="480" w:lineRule="auto"/>
-              <w:ind w:left="460" w:leftChars="0"/>
-              <w:rPr>
-                <w:rFonts w:hint="eastAsia"/>
-                <w:sz w:val="24"/>
-              </w:rPr>
-            </w:pPr>
-            <w:r>
-              <w:rPr>
-                <w:rFonts w:hint="eastAsia"/>
-                <w:sz w:val="24"/>
-              </w:rPr>
-              <w:t xml:space="preserve">    QItemSelectionModel *thePatientSelection;</w:t>
-            </w:r>
-          </w:p>
-          <w:p>
-            <w:pPr>
-              <w:pStyle w:val="24"/>
-              <w:numPr>
-                <w:numId w:val="0"/>
-              </w:numPr>
-              <w:spacing w:line="480" w:lineRule="auto"/>
-              <w:ind w:left="460" w:leftChars="0"/>
-              <w:rPr>
-                <w:rFonts w:hint="eastAsia"/>
-                <w:sz w:val="24"/>
-              </w:rPr>
-            </w:pPr>
-          </w:p>
-          <w:p>
-            <w:pPr>
-              <w:pStyle w:val="24"/>
-              <w:numPr>
-                <w:numId w:val="0"/>
-              </w:numPr>
-              <w:spacing w:line="480" w:lineRule="auto"/>
-              <w:ind w:left="460" w:leftChars="0"/>
               <w:rPr>
                 <w:rFonts w:hint="eastAsia"/>
                 <w:sz w:val="24"/>
@@ -6007,8 +5719,6 @@
               </w:rPr>
               <w:t>}</w:t>
             </w:r>
-            <w:bookmarkStart w:id="0" w:name="_GoBack"/>
-            <w:bookmarkEnd w:id="0"/>
           </w:p>
           <w:p>
             <w:pPr>
@@ -6145,19 +5855,755 @@
           <w:p>
             <w:pPr>
               <w:pStyle w:val="24"/>
-              <w:spacing w:line="480" w:lineRule="auto"/>
-              <w:ind w:left="880" w:firstLine="0" w:firstLineChars="0"/>
-              <w:rPr>
-                <w:sz w:val="24"/>
-              </w:rPr>
-            </w:pPr>
-            <w:r>
-              <w:rPr>
-                <w:rFonts w:hint="eastAsia"/>
-                <w:color w:val="FF0000"/>
-                <w:sz w:val="24"/>
-              </w:rPr>
-              <w:t>主要代码及运行结果截图</w:t>
+              <w:numPr>
+                <w:numId w:val="0"/>
+              </w:numPr>
+              <w:spacing w:line="480" w:lineRule="auto"/>
+              <w:ind w:left="460" w:leftChars="0"/>
+              <w:rPr>
+                <w:rFonts w:hint="eastAsia"/>
+                <w:sz w:val="24"/>
+              </w:rPr>
+            </w:pPr>
+            <w:r>
+              <w:rPr>
+                <w:rFonts w:hint="eastAsia"/>
+                <w:sz w:val="24"/>
+              </w:rPr>
+              <w:t>QString IDatabase::userLogin(QString userName, QString password)</w:t>
+            </w:r>
+          </w:p>
+          <w:p>
+            <w:pPr>
+              <w:pStyle w:val="24"/>
+              <w:numPr>
+                <w:numId w:val="0"/>
+              </w:numPr>
+              <w:spacing w:line="480" w:lineRule="auto"/>
+              <w:ind w:left="460" w:leftChars="0"/>
+              <w:rPr>
+                <w:rFonts w:hint="eastAsia"/>
+                <w:sz w:val="24"/>
+              </w:rPr>
+            </w:pPr>
+            <w:r>
+              <w:rPr>
+                <w:rFonts w:hint="eastAsia"/>
+                <w:sz w:val="24"/>
+              </w:rPr>
+              <w:t>{</w:t>
+            </w:r>
+          </w:p>
+          <w:p>
+            <w:pPr>
+              <w:pStyle w:val="24"/>
+              <w:numPr>
+                <w:numId w:val="0"/>
+              </w:numPr>
+              <w:spacing w:line="480" w:lineRule="auto"/>
+              <w:ind w:left="460" w:leftChars="0"/>
+              <w:rPr>
+                <w:rFonts w:hint="eastAsia"/>
+                <w:sz w:val="24"/>
+              </w:rPr>
+            </w:pPr>
+            <w:r>
+              <w:rPr>
+                <w:rFonts w:hint="eastAsia"/>
+                <w:sz w:val="24"/>
+              </w:rPr>
+              <w:t xml:space="preserve">    //    return "loginOK";</w:t>
+            </w:r>
+          </w:p>
+          <w:p>
+            <w:pPr>
+              <w:pStyle w:val="24"/>
+              <w:numPr>
+                <w:numId w:val="0"/>
+              </w:numPr>
+              <w:spacing w:line="480" w:lineRule="auto"/>
+              <w:ind w:left="460" w:leftChars="0"/>
+              <w:rPr>
+                <w:rFonts w:hint="eastAsia"/>
+                <w:sz w:val="24"/>
+              </w:rPr>
+            </w:pPr>
+            <w:r>
+              <w:rPr>
+                <w:rFonts w:hint="eastAsia"/>
+                <w:sz w:val="24"/>
+              </w:rPr>
+              <w:t xml:space="preserve">    QSqlQuery query;</w:t>
+            </w:r>
+          </w:p>
+          <w:p>
+            <w:pPr>
+              <w:pStyle w:val="24"/>
+              <w:numPr>
+                <w:numId w:val="0"/>
+              </w:numPr>
+              <w:spacing w:line="480" w:lineRule="auto"/>
+              <w:ind w:left="460" w:leftChars="0"/>
+              <w:rPr>
+                <w:rFonts w:hint="eastAsia"/>
+                <w:sz w:val="24"/>
+              </w:rPr>
+            </w:pPr>
+            <w:r>
+              <w:rPr>
+                <w:rFonts w:hint="eastAsia"/>
+                <w:sz w:val="24"/>
+              </w:rPr>
+              <w:t xml:space="preserve">    query.prepare("select username,password from user where username = :USER");</w:t>
+            </w:r>
+          </w:p>
+          <w:p>
+            <w:pPr>
+              <w:pStyle w:val="24"/>
+              <w:numPr>
+                <w:numId w:val="0"/>
+              </w:numPr>
+              <w:spacing w:line="480" w:lineRule="auto"/>
+              <w:ind w:left="460" w:leftChars="0"/>
+              <w:rPr>
+                <w:rFonts w:hint="eastAsia"/>
+                <w:sz w:val="24"/>
+              </w:rPr>
+            </w:pPr>
+            <w:r>
+              <w:rPr>
+                <w:rFonts w:hint="eastAsia"/>
+                <w:sz w:val="24"/>
+              </w:rPr>
+              <w:t xml:space="preserve">    query.bindValue(":USER",userName);</w:t>
+            </w:r>
+          </w:p>
+          <w:p>
+            <w:pPr>
+              <w:pStyle w:val="24"/>
+              <w:numPr>
+                <w:numId w:val="0"/>
+              </w:numPr>
+              <w:spacing w:line="480" w:lineRule="auto"/>
+              <w:ind w:left="460" w:leftChars="0"/>
+              <w:rPr>
+                <w:rFonts w:hint="eastAsia"/>
+                <w:sz w:val="24"/>
+              </w:rPr>
+            </w:pPr>
+            <w:r>
+              <w:rPr>
+                <w:rFonts w:hint="eastAsia"/>
+                <w:sz w:val="24"/>
+              </w:rPr>
+              <w:t xml:space="preserve">    query.exec();</w:t>
+            </w:r>
+          </w:p>
+          <w:p>
+            <w:pPr>
+              <w:pStyle w:val="24"/>
+              <w:numPr>
+                <w:numId w:val="0"/>
+              </w:numPr>
+              <w:spacing w:line="480" w:lineRule="auto"/>
+              <w:ind w:left="460" w:leftChars="0"/>
+              <w:rPr>
+                <w:rFonts w:hint="eastAsia"/>
+                <w:sz w:val="24"/>
+              </w:rPr>
+            </w:pPr>
+            <w:r>
+              <w:rPr>
+                <w:rFonts w:hint="eastAsia"/>
+                <w:sz w:val="24"/>
+              </w:rPr>
+              <w:t xml:space="preserve">    if (query.first() &amp;&amp; query.value("username").isValid()){</w:t>
+            </w:r>
+          </w:p>
+          <w:p>
+            <w:pPr>
+              <w:pStyle w:val="24"/>
+              <w:numPr>
+                <w:numId w:val="0"/>
+              </w:numPr>
+              <w:spacing w:line="480" w:lineRule="auto"/>
+              <w:ind w:left="460" w:leftChars="0"/>
+              <w:rPr>
+                <w:rFonts w:hint="eastAsia"/>
+                <w:sz w:val="24"/>
+              </w:rPr>
+            </w:pPr>
+            <w:r>
+              <w:rPr>
+                <w:rFonts w:hint="eastAsia"/>
+                <w:sz w:val="24"/>
+              </w:rPr>
+              <w:t xml:space="preserve">        QString passwd = query.value("password").toString();</w:t>
+            </w:r>
+          </w:p>
+          <w:p>
+            <w:pPr>
+              <w:pStyle w:val="24"/>
+              <w:numPr>
+                <w:numId w:val="0"/>
+              </w:numPr>
+              <w:spacing w:line="480" w:lineRule="auto"/>
+              <w:ind w:left="460" w:leftChars="0"/>
+              <w:rPr>
+                <w:rFonts w:hint="eastAsia"/>
+                <w:sz w:val="24"/>
+              </w:rPr>
+            </w:pPr>
+            <w:r>
+              <w:rPr>
+                <w:rFonts w:hint="eastAsia"/>
+                <w:sz w:val="24"/>
+              </w:rPr>
+              <w:t xml:space="preserve">        if(passwd == password)</w:t>
+            </w:r>
+          </w:p>
+          <w:p>
+            <w:pPr>
+              <w:pStyle w:val="24"/>
+              <w:numPr>
+                <w:numId w:val="0"/>
+              </w:numPr>
+              <w:spacing w:line="480" w:lineRule="auto"/>
+              <w:ind w:left="460" w:leftChars="0"/>
+              <w:rPr>
+                <w:rFonts w:hint="eastAsia"/>
+                <w:sz w:val="24"/>
+              </w:rPr>
+            </w:pPr>
+            <w:r>
+              <w:rPr>
+                <w:rFonts w:hint="eastAsia"/>
+                <w:sz w:val="24"/>
+              </w:rPr>
+              <w:t xml:space="preserve">        {</w:t>
+            </w:r>
+          </w:p>
+          <w:p>
+            <w:pPr>
+              <w:pStyle w:val="24"/>
+              <w:numPr>
+                <w:numId w:val="0"/>
+              </w:numPr>
+              <w:spacing w:line="480" w:lineRule="auto"/>
+              <w:ind w:left="460" w:leftChars="0"/>
+              <w:rPr>
+                <w:rFonts w:hint="eastAsia"/>
+                <w:sz w:val="24"/>
+              </w:rPr>
+            </w:pPr>
+            <w:r>
+              <w:rPr>
+                <w:rFonts w:hint="eastAsia"/>
+                <w:sz w:val="24"/>
+              </w:rPr>
+              <w:t xml:space="preserve">            qDebug() &lt;&lt;"login ok";</w:t>
+            </w:r>
+          </w:p>
+          <w:p>
+            <w:pPr>
+              <w:pStyle w:val="24"/>
+              <w:numPr>
+                <w:numId w:val="0"/>
+              </w:numPr>
+              <w:spacing w:line="480" w:lineRule="auto"/>
+              <w:ind w:left="460" w:leftChars="0"/>
+              <w:rPr>
+                <w:rFonts w:hint="eastAsia"/>
+                <w:sz w:val="24"/>
+              </w:rPr>
+            </w:pPr>
+            <w:r>
+              <w:rPr>
+                <w:rFonts w:hint="eastAsia"/>
+                <w:sz w:val="24"/>
+              </w:rPr>
+              <w:t xml:space="preserve">            return "loginOK";</w:t>
+            </w:r>
+          </w:p>
+          <w:p>
+            <w:pPr>
+              <w:pStyle w:val="24"/>
+              <w:numPr>
+                <w:numId w:val="0"/>
+              </w:numPr>
+              <w:spacing w:line="480" w:lineRule="auto"/>
+              <w:ind w:left="460" w:leftChars="0"/>
+              <w:rPr>
+                <w:rFonts w:hint="eastAsia"/>
+                <w:sz w:val="24"/>
+              </w:rPr>
+            </w:pPr>
+            <w:r>
+              <w:rPr>
+                <w:rFonts w:hint="eastAsia"/>
+                <w:sz w:val="24"/>
+              </w:rPr>
+              <w:t xml:space="preserve">        }</w:t>
+            </w:r>
+          </w:p>
+          <w:p>
+            <w:pPr>
+              <w:pStyle w:val="24"/>
+              <w:numPr>
+                <w:numId w:val="0"/>
+              </w:numPr>
+              <w:spacing w:line="480" w:lineRule="auto"/>
+              <w:ind w:left="460" w:leftChars="0"/>
+              <w:rPr>
+                <w:rFonts w:hint="eastAsia"/>
+                <w:sz w:val="24"/>
+              </w:rPr>
+            </w:pPr>
+            <w:r>
+              <w:rPr>
+                <w:rFonts w:hint="eastAsia"/>
+                <w:sz w:val="24"/>
+              </w:rPr>
+              <w:t xml:space="preserve">        else</w:t>
+            </w:r>
+          </w:p>
+          <w:p>
+            <w:pPr>
+              <w:pStyle w:val="24"/>
+              <w:numPr>
+                <w:numId w:val="0"/>
+              </w:numPr>
+              <w:spacing w:line="480" w:lineRule="auto"/>
+              <w:ind w:left="460" w:leftChars="0"/>
+              <w:rPr>
+                <w:rFonts w:hint="eastAsia"/>
+                <w:sz w:val="24"/>
+              </w:rPr>
+            </w:pPr>
+            <w:r>
+              <w:rPr>
+                <w:rFonts w:hint="eastAsia"/>
+                <w:sz w:val="24"/>
+              </w:rPr>
+              <w:t xml:space="preserve">        {</w:t>
+            </w:r>
+          </w:p>
+          <w:p>
+            <w:pPr>
+              <w:pStyle w:val="24"/>
+              <w:numPr>
+                <w:numId w:val="0"/>
+              </w:numPr>
+              <w:spacing w:line="480" w:lineRule="auto"/>
+              <w:ind w:left="460" w:leftChars="0"/>
+              <w:rPr>
+                <w:rFonts w:hint="eastAsia"/>
+                <w:sz w:val="24"/>
+              </w:rPr>
+            </w:pPr>
+            <w:r>
+              <w:rPr>
+                <w:rFonts w:hint="eastAsia"/>
+                <w:sz w:val="24"/>
+              </w:rPr>
+              <w:t xml:space="preserve">            qDebug() &lt;&lt;"wrong password";</w:t>
+            </w:r>
+          </w:p>
+          <w:p>
+            <w:pPr>
+              <w:pStyle w:val="24"/>
+              <w:numPr>
+                <w:numId w:val="0"/>
+              </w:numPr>
+              <w:spacing w:line="480" w:lineRule="auto"/>
+              <w:ind w:left="460" w:leftChars="0"/>
+              <w:rPr>
+                <w:rFonts w:hint="eastAsia"/>
+                <w:sz w:val="24"/>
+              </w:rPr>
+            </w:pPr>
+            <w:r>
+              <w:rPr>
+                <w:rFonts w:hint="eastAsia"/>
+                <w:sz w:val="24"/>
+              </w:rPr>
+              <w:t xml:space="preserve">            return "wrongPassword";</w:t>
+            </w:r>
+          </w:p>
+          <w:p>
+            <w:pPr>
+              <w:pStyle w:val="24"/>
+              <w:numPr>
+                <w:numId w:val="0"/>
+              </w:numPr>
+              <w:spacing w:line="480" w:lineRule="auto"/>
+              <w:ind w:left="460" w:leftChars="0"/>
+              <w:rPr>
+                <w:rFonts w:hint="eastAsia"/>
+                <w:sz w:val="24"/>
+              </w:rPr>
+            </w:pPr>
+            <w:r>
+              <w:rPr>
+                <w:rFonts w:hint="eastAsia"/>
+                <w:sz w:val="24"/>
+              </w:rPr>
+              <w:t xml:space="preserve">        }</w:t>
+            </w:r>
+          </w:p>
+          <w:p>
+            <w:pPr>
+              <w:pStyle w:val="24"/>
+              <w:numPr>
+                <w:numId w:val="0"/>
+              </w:numPr>
+              <w:spacing w:line="480" w:lineRule="auto"/>
+              <w:ind w:left="460" w:leftChars="0"/>
+              <w:rPr>
+                <w:rFonts w:hint="eastAsia"/>
+                <w:sz w:val="24"/>
+              </w:rPr>
+            </w:pPr>
+            <w:r>
+              <w:rPr>
+                <w:rFonts w:hint="eastAsia"/>
+                <w:sz w:val="24"/>
+              </w:rPr>
+              <w:t xml:space="preserve">    }</w:t>
+            </w:r>
+          </w:p>
+          <w:p>
+            <w:pPr>
+              <w:pStyle w:val="24"/>
+              <w:numPr>
+                <w:numId w:val="0"/>
+              </w:numPr>
+              <w:spacing w:line="480" w:lineRule="auto"/>
+              <w:ind w:left="460" w:leftChars="0"/>
+              <w:rPr>
+                <w:rFonts w:hint="eastAsia"/>
+                <w:sz w:val="24"/>
+              </w:rPr>
+            </w:pPr>
+            <w:r>
+              <w:rPr>
+                <w:rFonts w:hint="eastAsia"/>
+                <w:sz w:val="24"/>
+              </w:rPr>
+              <w:t xml:space="preserve">    else{</w:t>
+            </w:r>
+          </w:p>
+          <w:p>
+            <w:pPr>
+              <w:pStyle w:val="24"/>
+              <w:numPr>
+                <w:numId w:val="0"/>
+              </w:numPr>
+              <w:spacing w:line="480" w:lineRule="auto"/>
+              <w:ind w:left="460" w:leftChars="0"/>
+              <w:rPr>
+                <w:rFonts w:hint="eastAsia"/>
+                <w:sz w:val="24"/>
+              </w:rPr>
+            </w:pPr>
+            <w:r>
+              <w:rPr>
+                <w:rFonts w:hint="eastAsia"/>
+                <w:sz w:val="24"/>
+              </w:rPr>
+              <w:t xml:space="preserve">        qDebug()&lt;&lt; "no such user";</w:t>
+            </w:r>
+          </w:p>
+          <w:p>
+            <w:pPr>
+              <w:pStyle w:val="24"/>
+              <w:numPr>
+                <w:numId w:val="0"/>
+              </w:numPr>
+              <w:spacing w:line="480" w:lineRule="auto"/>
+              <w:ind w:left="460" w:leftChars="0"/>
+              <w:rPr>
+                <w:rFonts w:hint="eastAsia"/>
+                <w:sz w:val="24"/>
+              </w:rPr>
+            </w:pPr>
+            <w:r>
+              <w:rPr>
+                <w:rFonts w:hint="eastAsia"/>
+                <w:sz w:val="24"/>
+              </w:rPr>
+              <w:t xml:space="preserve">        return "wrongUsername";</w:t>
+            </w:r>
+          </w:p>
+          <w:p>
+            <w:pPr>
+              <w:pStyle w:val="24"/>
+              <w:numPr>
+                <w:numId w:val="0"/>
+              </w:numPr>
+              <w:spacing w:line="480" w:lineRule="auto"/>
+              <w:ind w:left="460" w:leftChars="0"/>
+              <w:rPr>
+                <w:rFonts w:hint="eastAsia"/>
+                <w:sz w:val="24"/>
+              </w:rPr>
+            </w:pPr>
+            <w:r>
+              <w:rPr>
+                <w:rFonts w:hint="eastAsia"/>
+                <w:sz w:val="24"/>
+              </w:rPr>
+              <w:t xml:space="preserve">    }</w:t>
+            </w:r>
+          </w:p>
+          <w:p>
+            <w:pPr>
+              <w:pStyle w:val="24"/>
+              <w:numPr>
+                <w:numId w:val="0"/>
+              </w:numPr>
+              <w:spacing w:line="480" w:lineRule="auto"/>
+              <w:ind w:left="460" w:leftChars="0"/>
+              <w:rPr>
+                <w:rFonts w:hint="eastAsia"/>
+                <w:sz w:val="24"/>
+              </w:rPr>
+            </w:pPr>
+          </w:p>
+          <w:p>
+            <w:pPr>
+              <w:pStyle w:val="24"/>
+              <w:numPr>
+                <w:numId w:val="0"/>
+              </w:numPr>
+              <w:spacing w:line="480" w:lineRule="auto"/>
+              <w:ind w:left="460" w:leftChars="0"/>
+              <w:rPr>
+                <w:rFonts w:hint="eastAsia"/>
+                <w:sz w:val="24"/>
+              </w:rPr>
+            </w:pPr>
+            <w:r>
+              <w:rPr>
+                <w:rFonts w:hint="eastAsia"/>
+                <w:sz w:val="24"/>
+              </w:rPr>
+              <w:t>}</w:t>
+            </w:r>
+          </w:p>
+          <w:p>
+            <w:pPr>
+              <w:pStyle w:val="24"/>
+              <w:numPr>
+                <w:numId w:val="0"/>
+              </w:numPr>
+              <w:spacing w:line="480" w:lineRule="auto"/>
+              <w:ind w:left="460" w:leftChars="0"/>
+            </w:pPr>
+            <w:r>
+              <w:drawing>
+                <wp:inline distT="0" distB="0" distL="114300" distR="114300">
+                  <wp:extent cx="5855970" cy="2910205"/>
+                  <wp:effectExtent l="0" t="0" r="11430" b="4445"/>
+                  <wp:docPr id="28" name="图片 14"/>
+                  <wp:cNvGraphicFramePr>
+                    <a:graphicFrameLocks xmlns:a="http://schemas.openxmlformats.org/drawingml/2006/main" noChangeAspect="1"/>
+                  </wp:cNvGraphicFramePr>
+                  <a:graphic xmlns:a="http://schemas.openxmlformats.org/drawingml/2006/main">
+                    <a:graphicData uri="http://schemas.openxmlformats.org/drawingml/2006/picture">
+                      <pic:pic xmlns:pic="http://schemas.openxmlformats.org/drawingml/2006/picture">
+                        <pic:nvPicPr>
+                          <pic:cNvPr id="28" name="图片 14"/>
+                          <pic:cNvPicPr>
+                            <a:picLocks noChangeAspect="1"/>
+                          </pic:cNvPicPr>
+                        </pic:nvPicPr>
+                        <pic:blipFill>
+                          <a:blip r:embed="rId27"/>
+                          <a:stretch>
+                            <a:fillRect/>
+                          </a:stretch>
+                        </pic:blipFill>
+                        <pic:spPr>
+                          <a:xfrm>
+                            <a:off x="0" y="0"/>
+                            <a:ext cx="5855970" cy="2910205"/>
+                          </a:xfrm>
+                          <a:prstGeom prst="rect">
+                            <a:avLst/>
+                          </a:prstGeom>
+                          <a:noFill/>
+                          <a:ln>
+                            <a:noFill/>
+                          </a:ln>
+                        </pic:spPr>
+                      </pic:pic>
+                    </a:graphicData>
+                  </a:graphic>
+                </wp:inline>
+              </w:drawing>
+            </w:r>
+          </w:p>
+          <w:p>
+            <w:pPr>
+              <w:pStyle w:val="24"/>
+              <w:numPr>
+                <w:numId w:val="0"/>
+              </w:numPr>
+              <w:spacing w:line="480" w:lineRule="auto"/>
+              <w:ind w:left="460" w:leftChars="0"/>
+            </w:pPr>
+            <w:r>
+              <w:drawing>
+                <wp:inline distT="0" distB="0" distL="114300" distR="114300">
+                  <wp:extent cx="5808345" cy="3064510"/>
+                  <wp:effectExtent l="0" t="0" r="1905" b="2540"/>
+                  <wp:docPr id="29" name="图片 15"/>
+                  <wp:cNvGraphicFramePr>
+                    <a:graphicFrameLocks xmlns:a="http://schemas.openxmlformats.org/drawingml/2006/main" noChangeAspect="1"/>
+                  </wp:cNvGraphicFramePr>
+                  <a:graphic xmlns:a="http://schemas.openxmlformats.org/drawingml/2006/main">
+                    <a:graphicData uri="http://schemas.openxmlformats.org/drawingml/2006/picture">
+                      <pic:pic xmlns:pic="http://schemas.openxmlformats.org/drawingml/2006/picture">
+                        <pic:nvPicPr>
+                          <pic:cNvPr id="29" name="图片 15"/>
+                          <pic:cNvPicPr>
+                            <a:picLocks noChangeAspect="1"/>
+                          </pic:cNvPicPr>
+                        </pic:nvPicPr>
+                        <pic:blipFill>
+                          <a:blip r:embed="rId28"/>
+                          <a:stretch>
+                            <a:fillRect/>
+                          </a:stretch>
+                        </pic:blipFill>
+                        <pic:spPr>
+                          <a:xfrm>
+                            <a:off x="0" y="0"/>
+                            <a:ext cx="5808345" cy="3064510"/>
+                          </a:xfrm>
+                          <a:prstGeom prst="rect">
+                            <a:avLst/>
+                          </a:prstGeom>
+                          <a:noFill/>
+                          <a:ln>
+                            <a:noFill/>
+                          </a:ln>
+                        </pic:spPr>
+                      </pic:pic>
+                    </a:graphicData>
+                  </a:graphic>
+                </wp:inline>
+              </w:drawing>
+            </w:r>
+          </w:p>
+          <w:p>
+            <w:pPr>
+              <w:pStyle w:val="24"/>
+              <w:numPr>
+                <w:numId w:val="0"/>
+              </w:numPr>
+              <w:spacing w:line="480" w:lineRule="auto"/>
+              <w:ind w:left="460" w:leftChars="0"/>
+            </w:pPr>
+            <w:r>
+              <w:drawing>
+                <wp:inline distT="0" distB="0" distL="114300" distR="114300">
+                  <wp:extent cx="5768975" cy="3028950"/>
+                  <wp:effectExtent l="0" t="0" r="3175" b="0"/>
+                  <wp:docPr id="30" name="图片 16"/>
+                  <wp:cNvGraphicFramePr>
+                    <a:graphicFrameLocks xmlns:a="http://schemas.openxmlformats.org/drawingml/2006/main" noChangeAspect="1"/>
+                  </wp:cNvGraphicFramePr>
+                  <a:graphic xmlns:a="http://schemas.openxmlformats.org/drawingml/2006/main">
+                    <a:graphicData uri="http://schemas.openxmlformats.org/drawingml/2006/picture">
+                      <pic:pic xmlns:pic="http://schemas.openxmlformats.org/drawingml/2006/picture">
+                        <pic:nvPicPr>
+                          <pic:cNvPr id="30" name="图片 16"/>
+                          <pic:cNvPicPr>
+                            <a:picLocks noChangeAspect="1"/>
+                          </pic:cNvPicPr>
+                        </pic:nvPicPr>
+                        <pic:blipFill>
+                          <a:blip r:embed="rId29"/>
+                          <a:stretch>
+                            <a:fillRect/>
+                          </a:stretch>
+                        </pic:blipFill>
+                        <pic:spPr>
+                          <a:xfrm>
+                            <a:off x="0" y="0"/>
+                            <a:ext cx="5768975" cy="3028950"/>
+                          </a:xfrm>
+                          <a:prstGeom prst="rect">
+                            <a:avLst/>
+                          </a:prstGeom>
+                          <a:noFill/>
+                          <a:ln>
+                            <a:noFill/>
+                          </a:ln>
+                        </pic:spPr>
+                      </pic:pic>
+                    </a:graphicData>
+                  </a:graphic>
+                </wp:inline>
+              </w:drawing>
+            </w:r>
+          </w:p>
+          <w:p>
+            <w:pPr>
+              <w:pStyle w:val="24"/>
+              <w:numPr>
+                <w:numId w:val="0"/>
+              </w:numPr>
+              <w:spacing w:line="480" w:lineRule="auto"/>
+              <w:ind w:left="460" w:leftChars="0"/>
+              <w:rPr>
+                <w:rFonts w:hint="eastAsia"/>
+              </w:rPr>
+            </w:pPr>
+            <w:r>
+              <w:drawing>
+                <wp:inline distT="0" distB="0" distL="114300" distR="114300">
+                  <wp:extent cx="5781675" cy="1911350"/>
+                  <wp:effectExtent l="0" t="0" r="9525" b="12700"/>
+                  <wp:docPr id="31" name="图片 17"/>
+                  <wp:cNvGraphicFramePr>
+                    <a:graphicFrameLocks xmlns:a="http://schemas.openxmlformats.org/drawingml/2006/main" noChangeAspect="1"/>
+                  </wp:cNvGraphicFramePr>
+                  <a:graphic xmlns:a="http://schemas.openxmlformats.org/drawingml/2006/main">
+                    <a:graphicData uri="http://schemas.openxmlformats.org/drawingml/2006/picture">
+                      <pic:pic xmlns:pic="http://schemas.openxmlformats.org/drawingml/2006/picture">
+                        <pic:nvPicPr>
+                          <pic:cNvPr id="31" name="图片 17"/>
+                          <pic:cNvPicPr>
+                            <a:picLocks noChangeAspect="1"/>
+                          </pic:cNvPicPr>
+                        </pic:nvPicPr>
+                        <pic:blipFill>
+                          <a:blip r:embed="rId30"/>
+                          <a:stretch>
+                            <a:fillRect/>
+                          </a:stretch>
+                        </pic:blipFill>
+                        <pic:spPr>
+                          <a:xfrm>
+                            <a:off x="0" y="0"/>
+                            <a:ext cx="5781675" cy="1911350"/>
+                          </a:xfrm>
+                          <a:prstGeom prst="rect">
+                            <a:avLst/>
+                          </a:prstGeom>
+                          <a:noFill/>
+                          <a:ln>
+                            <a:noFill/>
+                          </a:ln>
+                        </pic:spPr>
+                      </pic:pic>
+                    </a:graphicData>
+                  </a:graphic>
+                </wp:inline>
+              </w:drawing>
             </w:r>
           </w:p>
           <w:p>
@@ -6184,20 +6630,1228 @@
           <w:p>
             <w:pPr>
               <w:pStyle w:val="24"/>
-              <w:spacing w:line="480" w:lineRule="auto"/>
-              <w:ind w:left="880" w:firstLine="0" w:firstLineChars="0"/>
-              <w:rPr>
-                <w:color w:val="FF0000"/>
-                <w:sz w:val="24"/>
-              </w:rPr>
-            </w:pPr>
-            <w:r>
-              <w:rPr>
-                <w:rFonts w:hint="eastAsia"/>
-                <w:color w:val="FF0000"/>
-                <w:sz w:val="24"/>
-              </w:rPr>
-              <w:t>主要代码及运行结果截图</w:t>
+              <w:numPr>
+                <w:numId w:val="0"/>
+              </w:numPr>
+              <w:spacing w:line="480" w:lineRule="auto"/>
+              <w:ind w:left="460" w:leftChars="0"/>
+              <w:rPr>
+                <w:rFonts w:hint="eastAsia"/>
+                <w:sz w:val="24"/>
+              </w:rPr>
+            </w:pPr>
+            <w:r>
+              <w:rPr>
+                <w:rFonts w:hint="eastAsia"/>
+                <w:sz w:val="24"/>
+              </w:rPr>
+              <w:t>PatientView::PatientView(QWidget *parent)</w:t>
+            </w:r>
+          </w:p>
+          <w:p>
+            <w:pPr>
+              <w:pStyle w:val="24"/>
+              <w:numPr>
+                <w:numId w:val="0"/>
+              </w:numPr>
+              <w:spacing w:line="480" w:lineRule="auto"/>
+              <w:ind w:left="460" w:leftChars="0"/>
+              <w:rPr>
+                <w:rFonts w:hint="eastAsia"/>
+                <w:sz w:val="24"/>
+              </w:rPr>
+            </w:pPr>
+            <w:r>
+              <w:rPr>
+                <w:rFonts w:hint="eastAsia"/>
+                <w:sz w:val="24"/>
+              </w:rPr>
+              <w:t xml:space="preserve">    : QWidget(parent)</w:t>
+            </w:r>
+          </w:p>
+          <w:p>
+            <w:pPr>
+              <w:pStyle w:val="24"/>
+              <w:numPr>
+                <w:numId w:val="0"/>
+              </w:numPr>
+              <w:spacing w:line="480" w:lineRule="auto"/>
+              <w:ind w:left="460" w:leftChars="0"/>
+              <w:rPr>
+                <w:rFonts w:hint="eastAsia"/>
+                <w:sz w:val="24"/>
+              </w:rPr>
+            </w:pPr>
+            <w:r>
+              <w:rPr>
+                <w:rFonts w:hint="eastAsia"/>
+                <w:sz w:val="24"/>
+              </w:rPr>
+              <w:t xml:space="preserve">    , ui(new Ui::PatientView)</w:t>
+            </w:r>
+          </w:p>
+          <w:p>
+            <w:pPr>
+              <w:pStyle w:val="24"/>
+              <w:numPr>
+                <w:numId w:val="0"/>
+              </w:numPr>
+              <w:spacing w:line="480" w:lineRule="auto"/>
+              <w:ind w:left="460" w:leftChars="0"/>
+              <w:rPr>
+                <w:rFonts w:hint="eastAsia"/>
+                <w:sz w:val="24"/>
+              </w:rPr>
+            </w:pPr>
+            <w:r>
+              <w:rPr>
+                <w:rFonts w:hint="eastAsia"/>
+                <w:sz w:val="24"/>
+              </w:rPr>
+              <w:t>{</w:t>
+            </w:r>
+          </w:p>
+          <w:p>
+            <w:pPr>
+              <w:pStyle w:val="24"/>
+              <w:numPr>
+                <w:numId w:val="0"/>
+              </w:numPr>
+              <w:spacing w:line="480" w:lineRule="auto"/>
+              <w:ind w:left="460" w:leftChars="0"/>
+              <w:rPr>
+                <w:rFonts w:hint="eastAsia"/>
+                <w:sz w:val="24"/>
+              </w:rPr>
+            </w:pPr>
+            <w:r>
+              <w:rPr>
+                <w:rFonts w:hint="eastAsia"/>
+                <w:sz w:val="24"/>
+              </w:rPr>
+              <w:t xml:space="preserve">    ui-&gt;setupUi(this);</w:t>
+            </w:r>
+          </w:p>
+          <w:p>
+            <w:pPr>
+              <w:pStyle w:val="24"/>
+              <w:numPr>
+                <w:numId w:val="0"/>
+              </w:numPr>
+              <w:spacing w:line="480" w:lineRule="auto"/>
+              <w:ind w:left="460" w:leftChars="0"/>
+              <w:rPr>
+                <w:rFonts w:hint="eastAsia"/>
+                <w:sz w:val="24"/>
+              </w:rPr>
+            </w:pPr>
+          </w:p>
+          <w:p>
+            <w:pPr>
+              <w:pStyle w:val="24"/>
+              <w:numPr>
+                <w:numId w:val="0"/>
+              </w:numPr>
+              <w:spacing w:line="480" w:lineRule="auto"/>
+              <w:ind w:left="460" w:leftChars="0"/>
+              <w:rPr>
+                <w:rFonts w:hint="eastAsia"/>
+                <w:sz w:val="24"/>
+              </w:rPr>
+            </w:pPr>
+            <w:r>
+              <w:rPr>
+                <w:rFonts w:hint="eastAsia"/>
+                <w:sz w:val="24"/>
+              </w:rPr>
+              <w:t xml:space="preserve">    ui-&gt;tableView-&gt;setSelectionBehavior(QAbstractItemView::SelectRows);</w:t>
+            </w:r>
+          </w:p>
+          <w:p>
+            <w:pPr>
+              <w:pStyle w:val="24"/>
+              <w:numPr>
+                <w:numId w:val="0"/>
+              </w:numPr>
+              <w:spacing w:line="480" w:lineRule="auto"/>
+              <w:ind w:left="460" w:leftChars="0"/>
+              <w:rPr>
+                <w:rFonts w:hint="eastAsia"/>
+                <w:sz w:val="24"/>
+              </w:rPr>
+            </w:pPr>
+            <w:r>
+              <w:rPr>
+                <w:rFonts w:hint="eastAsia"/>
+                <w:sz w:val="24"/>
+              </w:rPr>
+              <w:t xml:space="preserve">    ui-&gt;tableView-&gt;setSelectionMode(QAbstractItemView::SingleSelection);</w:t>
+            </w:r>
+          </w:p>
+          <w:p>
+            <w:pPr>
+              <w:pStyle w:val="24"/>
+              <w:numPr>
+                <w:numId w:val="0"/>
+              </w:numPr>
+              <w:spacing w:line="480" w:lineRule="auto"/>
+              <w:ind w:left="460" w:leftChars="0"/>
+              <w:rPr>
+                <w:rFonts w:hint="eastAsia"/>
+                <w:sz w:val="24"/>
+              </w:rPr>
+            </w:pPr>
+            <w:r>
+              <w:rPr>
+                <w:rFonts w:hint="eastAsia"/>
+                <w:sz w:val="24"/>
+              </w:rPr>
+              <w:t xml:space="preserve">    ui-&gt;tableView-&gt;setEditTriggers(QAbstractItemView::NoEditTriggers);</w:t>
+            </w:r>
+          </w:p>
+          <w:p>
+            <w:pPr>
+              <w:pStyle w:val="24"/>
+              <w:numPr>
+                <w:numId w:val="0"/>
+              </w:numPr>
+              <w:spacing w:line="480" w:lineRule="auto"/>
+              <w:ind w:left="460" w:leftChars="0"/>
+              <w:rPr>
+                <w:rFonts w:hint="eastAsia"/>
+                <w:sz w:val="24"/>
+              </w:rPr>
+            </w:pPr>
+            <w:r>
+              <w:rPr>
+                <w:rFonts w:hint="eastAsia"/>
+                <w:sz w:val="24"/>
+              </w:rPr>
+              <w:t xml:space="preserve">    ui-&gt;tableView-&gt;setAlternatingRowColors(true);</w:t>
+            </w:r>
+          </w:p>
+          <w:p>
+            <w:pPr>
+              <w:pStyle w:val="24"/>
+              <w:numPr>
+                <w:numId w:val="0"/>
+              </w:numPr>
+              <w:spacing w:line="480" w:lineRule="auto"/>
+              <w:ind w:left="460" w:leftChars="0"/>
+              <w:rPr>
+                <w:rFonts w:hint="eastAsia"/>
+                <w:sz w:val="24"/>
+              </w:rPr>
+            </w:pPr>
+          </w:p>
+          <w:p>
+            <w:pPr>
+              <w:pStyle w:val="24"/>
+              <w:numPr>
+                <w:numId w:val="0"/>
+              </w:numPr>
+              <w:spacing w:line="480" w:lineRule="auto"/>
+              <w:ind w:left="460" w:leftChars="0"/>
+              <w:rPr>
+                <w:rFonts w:hint="eastAsia"/>
+                <w:sz w:val="24"/>
+              </w:rPr>
+            </w:pPr>
+            <w:r>
+              <w:rPr>
+                <w:rFonts w:hint="eastAsia"/>
+                <w:sz w:val="24"/>
+              </w:rPr>
+              <w:t xml:space="preserve">    IDatabase &amp;iDatabase = IDatabase::getInstance();</w:t>
+            </w:r>
+          </w:p>
+          <w:p>
+            <w:pPr>
+              <w:pStyle w:val="24"/>
+              <w:numPr>
+                <w:numId w:val="0"/>
+              </w:numPr>
+              <w:spacing w:line="480" w:lineRule="auto"/>
+              <w:ind w:left="460" w:leftChars="0"/>
+              <w:rPr>
+                <w:rFonts w:hint="eastAsia"/>
+                <w:sz w:val="24"/>
+              </w:rPr>
+            </w:pPr>
+            <w:r>
+              <w:rPr>
+                <w:rFonts w:hint="eastAsia"/>
+                <w:sz w:val="24"/>
+              </w:rPr>
+              <w:t xml:space="preserve">    if (iDatabase.initPatientModel()){</w:t>
+            </w:r>
+          </w:p>
+          <w:p>
+            <w:pPr>
+              <w:pStyle w:val="24"/>
+              <w:numPr>
+                <w:numId w:val="0"/>
+              </w:numPr>
+              <w:spacing w:line="480" w:lineRule="auto"/>
+              <w:ind w:left="460" w:leftChars="0"/>
+              <w:rPr>
+                <w:rFonts w:hint="eastAsia"/>
+                <w:sz w:val="24"/>
+              </w:rPr>
+            </w:pPr>
+            <w:r>
+              <w:rPr>
+                <w:rFonts w:hint="eastAsia"/>
+                <w:sz w:val="24"/>
+              </w:rPr>
+              <w:t xml:space="preserve">        ui-&gt;tableView-&gt;setModel(iDatabase.patientTabModel);</w:t>
+            </w:r>
+          </w:p>
+          <w:p>
+            <w:pPr>
+              <w:pStyle w:val="24"/>
+              <w:numPr>
+                <w:numId w:val="0"/>
+              </w:numPr>
+              <w:spacing w:line="480" w:lineRule="auto"/>
+              <w:ind w:left="460" w:leftChars="0"/>
+              <w:rPr>
+                <w:rFonts w:hint="eastAsia"/>
+                <w:sz w:val="24"/>
+              </w:rPr>
+            </w:pPr>
+            <w:r>
+              <w:rPr>
+                <w:rFonts w:hint="eastAsia"/>
+                <w:sz w:val="24"/>
+              </w:rPr>
+              <w:t xml:space="preserve">        ui-&gt;tableView-&gt;setSelectionModel(iDatabase.thePatientSelection);</w:t>
+            </w:r>
+          </w:p>
+          <w:p>
+            <w:pPr>
+              <w:pStyle w:val="24"/>
+              <w:numPr>
+                <w:numId w:val="0"/>
+              </w:numPr>
+              <w:spacing w:line="480" w:lineRule="auto"/>
+              <w:ind w:left="460" w:leftChars="0"/>
+              <w:rPr>
+                <w:rFonts w:hint="eastAsia"/>
+                <w:sz w:val="24"/>
+              </w:rPr>
+            </w:pPr>
+            <w:r>
+              <w:rPr>
+                <w:rFonts w:hint="eastAsia"/>
+                <w:sz w:val="24"/>
+              </w:rPr>
+              <w:t xml:space="preserve">    }</w:t>
+            </w:r>
+          </w:p>
+          <w:p>
+            <w:pPr>
+              <w:pStyle w:val="24"/>
+              <w:numPr>
+                <w:numId w:val="0"/>
+              </w:numPr>
+              <w:spacing w:line="480" w:lineRule="auto"/>
+              <w:ind w:left="460" w:leftChars="0"/>
+              <w:rPr>
+                <w:rFonts w:hint="eastAsia"/>
+                <w:sz w:val="24"/>
+              </w:rPr>
+            </w:pPr>
+            <w:r>
+              <w:rPr>
+                <w:rFonts w:hint="eastAsia"/>
+                <w:sz w:val="24"/>
+              </w:rPr>
+              <w:t>}</w:t>
+            </w:r>
+          </w:p>
+          <w:p>
+            <w:pPr>
+              <w:pStyle w:val="24"/>
+              <w:numPr>
+                <w:numId w:val="0"/>
+              </w:numPr>
+              <w:spacing w:line="480" w:lineRule="auto"/>
+              <w:ind w:left="460" w:leftChars="0"/>
+              <w:rPr>
+                <w:rFonts w:hint="eastAsia"/>
+                <w:sz w:val="24"/>
+              </w:rPr>
+            </w:pPr>
+            <w:r>
+              <w:rPr>
+                <w:rFonts w:hint="eastAsia"/>
+                <w:sz w:val="24"/>
+              </w:rPr>
+              <w:t>public:</w:t>
+            </w:r>
+          </w:p>
+          <w:p>
+            <w:pPr>
+              <w:pStyle w:val="24"/>
+              <w:numPr>
+                <w:numId w:val="0"/>
+              </w:numPr>
+              <w:spacing w:line="480" w:lineRule="auto"/>
+              <w:ind w:left="460" w:leftChars="0"/>
+              <w:rPr>
+                <w:rFonts w:hint="eastAsia"/>
+                <w:sz w:val="24"/>
+              </w:rPr>
+            </w:pPr>
+            <w:r>
+              <w:rPr>
+                <w:rFonts w:hint="eastAsia"/>
+                <w:sz w:val="24"/>
+              </w:rPr>
+              <w:t xml:space="preserve">    bool initPatientModel()</w:t>
+            </w:r>
+          </w:p>
+          <w:p>
+            <w:pPr>
+              <w:pStyle w:val="24"/>
+              <w:numPr>
+                <w:numId w:val="0"/>
+              </w:numPr>
+              <w:spacing w:line="480" w:lineRule="auto"/>
+              <w:ind w:left="460" w:leftChars="0"/>
+              <w:rPr>
+                <w:rFonts w:hint="eastAsia"/>
+                <w:sz w:val="24"/>
+              </w:rPr>
+            </w:pPr>
+            <w:r>
+              <w:rPr>
+                <w:rFonts w:hint="eastAsia"/>
+                <w:sz w:val="24"/>
+              </w:rPr>
+              <w:t xml:space="preserve">    {</w:t>
+            </w:r>
+          </w:p>
+          <w:p>
+            <w:pPr>
+              <w:pStyle w:val="24"/>
+              <w:numPr>
+                <w:numId w:val="0"/>
+              </w:numPr>
+              <w:spacing w:line="480" w:lineRule="auto"/>
+              <w:ind w:left="460" w:leftChars="0"/>
+              <w:rPr>
+                <w:rFonts w:hint="eastAsia"/>
+                <w:sz w:val="24"/>
+              </w:rPr>
+            </w:pPr>
+            <w:r>
+              <w:rPr>
+                <w:rFonts w:hint="eastAsia"/>
+                <w:sz w:val="24"/>
+              </w:rPr>
+              <w:t xml:space="preserve">        patientTabModel = new QSqlTableModel(this,database);</w:t>
+            </w:r>
+          </w:p>
+          <w:p>
+            <w:pPr>
+              <w:pStyle w:val="24"/>
+              <w:numPr>
+                <w:numId w:val="0"/>
+              </w:numPr>
+              <w:spacing w:line="480" w:lineRule="auto"/>
+              <w:ind w:left="460" w:leftChars="0"/>
+              <w:rPr>
+                <w:rFonts w:hint="eastAsia"/>
+                <w:sz w:val="24"/>
+              </w:rPr>
+            </w:pPr>
+            <w:r>
+              <w:rPr>
+                <w:rFonts w:hint="eastAsia"/>
+                <w:sz w:val="24"/>
+              </w:rPr>
+              <w:t xml:space="preserve">        patientTabModel-&gt;setTable("patient");</w:t>
+            </w:r>
+          </w:p>
+          <w:p>
+            <w:pPr>
+              <w:pStyle w:val="24"/>
+              <w:numPr>
+                <w:numId w:val="0"/>
+              </w:numPr>
+              <w:spacing w:line="480" w:lineRule="auto"/>
+              <w:ind w:left="460" w:leftChars="0"/>
+              <w:rPr>
+                <w:rFonts w:hint="eastAsia"/>
+                <w:sz w:val="24"/>
+              </w:rPr>
+            </w:pPr>
+            <w:r>
+              <w:rPr>
+                <w:rFonts w:hint="eastAsia"/>
+                <w:sz w:val="24"/>
+              </w:rPr>
+              <w:t xml:space="preserve">        patientTabModel-&gt;setEditStrategy(QSqlTableModel::OnManualSubmit);</w:t>
+            </w:r>
+          </w:p>
+          <w:p>
+            <w:pPr>
+              <w:pStyle w:val="24"/>
+              <w:numPr>
+                <w:numId w:val="0"/>
+              </w:numPr>
+              <w:spacing w:line="480" w:lineRule="auto"/>
+              <w:ind w:left="460" w:leftChars="0"/>
+              <w:rPr>
+                <w:rFonts w:hint="eastAsia"/>
+                <w:sz w:val="24"/>
+              </w:rPr>
+            </w:pPr>
+            <w:r>
+              <w:rPr>
+                <w:rFonts w:hint="eastAsia"/>
+                <w:sz w:val="24"/>
+              </w:rPr>
+              <w:t xml:space="preserve">        patientTabModel-&gt;setSort(patientTabModel-&gt;fieldIndex("name"),Qt::AscendingOrder);</w:t>
+            </w:r>
+          </w:p>
+          <w:p>
+            <w:pPr>
+              <w:pStyle w:val="24"/>
+              <w:numPr>
+                <w:numId w:val="0"/>
+              </w:numPr>
+              <w:spacing w:line="480" w:lineRule="auto"/>
+              <w:ind w:left="460" w:leftChars="0"/>
+              <w:rPr>
+                <w:rFonts w:hint="eastAsia"/>
+                <w:sz w:val="24"/>
+              </w:rPr>
+            </w:pPr>
+            <w:r>
+              <w:rPr>
+                <w:rFonts w:hint="eastAsia"/>
+                <w:sz w:val="24"/>
+              </w:rPr>
+              <w:t xml:space="preserve">        if(!(patientTabModel-&gt;select()))</w:t>
+            </w:r>
+          </w:p>
+          <w:p>
+            <w:pPr>
+              <w:pStyle w:val="24"/>
+              <w:numPr>
+                <w:numId w:val="0"/>
+              </w:numPr>
+              <w:spacing w:line="480" w:lineRule="auto"/>
+              <w:ind w:left="460" w:leftChars="0"/>
+              <w:rPr>
+                <w:rFonts w:hint="eastAsia"/>
+                <w:sz w:val="24"/>
+              </w:rPr>
+            </w:pPr>
+            <w:r>
+              <w:rPr>
+                <w:rFonts w:hint="eastAsia"/>
+                <w:sz w:val="24"/>
+              </w:rPr>
+              <w:t xml:space="preserve">            return false;</w:t>
+            </w:r>
+          </w:p>
+          <w:p>
+            <w:pPr>
+              <w:pStyle w:val="24"/>
+              <w:numPr>
+                <w:numId w:val="0"/>
+              </w:numPr>
+              <w:spacing w:line="480" w:lineRule="auto"/>
+              <w:ind w:left="460" w:leftChars="0"/>
+              <w:rPr>
+                <w:rFonts w:hint="eastAsia"/>
+                <w:sz w:val="24"/>
+              </w:rPr>
+            </w:pPr>
+          </w:p>
+          <w:p>
+            <w:pPr>
+              <w:pStyle w:val="24"/>
+              <w:numPr>
+                <w:numId w:val="0"/>
+              </w:numPr>
+              <w:spacing w:line="480" w:lineRule="auto"/>
+              <w:ind w:left="460" w:leftChars="0"/>
+              <w:rPr>
+                <w:rFonts w:hint="eastAsia"/>
+                <w:sz w:val="24"/>
+              </w:rPr>
+            </w:pPr>
+            <w:r>
+              <w:rPr>
+                <w:rFonts w:hint="eastAsia"/>
+                <w:sz w:val="24"/>
+              </w:rPr>
+              <w:t xml:space="preserve">        thePatientSelection = new QItemSelectionModel(patientTabModel);</w:t>
+            </w:r>
+          </w:p>
+          <w:p>
+            <w:pPr>
+              <w:pStyle w:val="24"/>
+              <w:numPr>
+                <w:numId w:val="0"/>
+              </w:numPr>
+              <w:spacing w:line="480" w:lineRule="auto"/>
+              <w:ind w:left="460" w:leftChars="0"/>
+              <w:rPr>
+                <w:rFonts w:hint="eastAsia"/>
+                <w:sz w:val="24"/>
+              </w:rPr>
+            </w:pPr>
+            <w:r>
+              <w:rPr>
+                <w:rFonts w:hint="eastAsia"/>
+                <w:sz w:val="24"/>
+              </w:rPr>
+              <w:t xml:space="preserve">        return true;</w:t>
+            </w:r>
+          </w:p>
+          <w:p>
+            <w:pPr>
+              <w:pStyle w:val="24"/>
+              <w:numPr>
+                <w:numId w:val="0"/>
+              </w:numPr>
+              <w:spacing w:line="480" w:lineRule="auto"/>
+              <w:ind w:left="460" w:leftChars="0" w:firstLine="480"/>
+              <w:rPr>
+                <w:rFonts w:hint="eastAsia"/>
+                <w:sz w:val="24"/>
+              </w:rPr>
+            </w:pPr>
+            <w:r>
+              <w:rPr>
+                <w:rFonts w:hint="eastAsia"/>
+                <w:sz w:val="24"/>
+              </w:rPr>
+              <w:t>}</w:t>
+            </w:r>
+          </w:p>
+          <w:p>
+            <w:pPr>
+              <w:pStyle w:val="24"/>
+              <w:numPr>
+                <w:numId w:val="0"/>
+              </w:numPr>
+              <w:spacing w:line="480" w:lineRule="auto"/>
+              <w:ind w:left="460" w:leftChars="0" w:firstLine="480"/>
+              <w:rPr>
+                <w:rFonts w:hint="eastAsia"/>
+                <w:sz w:val="24"/>
+              </w:rPr>
+            </w:pPr>
+            <w:r>
+              <w:rPr>
+                <w:rFonts w:hint="eastAsia"/>
+                <w:sz w:val="24"/>
+              </w:rPr>
+              <w:t>bool IDatabase::searchPatient(QString filter)</w:t>
+            </w:r>
+          </w:p>
+          <w:p>
+            <w:pPr>
+              <w:pStyle w:val="24"/>
+              <w:numPr>
+                <w:numId w:val="0"/>
+              </w:numPr>
+              <w:spacing w:line="480" w:lineRule="auto"/>
+              <w:ind w:left="460" w:leftChars="0" w:firstLine="480"/>
+              <w:rPr>
+                <w:rFonts w:hint="eastAsia"/>
+                <w:sz w:val="24"/>
+              </w:rPr>
+            </w:pPr>
+            <w:r>
+              <w:rPr>
+                <w:rFonts w:hint="eastAsia"/>
+                <w:sz w:val="24"/>
+              </w:rPr>
+              <w:t>{</w:t>
+            </w:r>
+          </w:p>
+          <w:p>
+            <w:pPr>
+              <w:pStyle w:val="24"/>
+              <w:numPr>
+                <w:numId w:val="0"/>
+              </w:numPr>
+              <w:spacing w:line="480" w:lineRule="auto"/>
+              <w:ind w:left="460" w:leftChars="0" w:firstLine="480"/>
+              <w:rPr>
+                <w:rFonts w:hint="eastAsia"/>
+                <w:sz w:val="24"/>
+              </w:rPr>
+            </w:pPr>
+            <w:r>
+              <w:rPr>
+                <w:rFonts w:hint="eastAsia"/>
+                <w:sz w:val="24"/>
+              </w:rPr>
+              <w:t xml:space="preserve">    patientTabModel-&gt;setFilter(filter);</w:t>
+            </w:r>
+          </w:p>
+          <w:p>
+            <w:pPr>
+              <w:pStyle w:val="24"/>
+              <w:numPr>
+                <w:numId w:val="0"/>
+              </w:numPr>
+              <w:spacing w:line="480" w:lineRule="auto"/>
+              <w:ind w:left="460" w:leftChars="0" w:firstLine="480"/>
+              <w:rPr>
+                <w:rFonts w:hint="eastAsia"/>
+                <w:sz w:val="24"/>
+              </w:rPr>
+            </w:pPr>
+            <w:r>
+              <w:rPr>
+                <w:rFonts w:hint="eastAsia"/>
+                <w:sz w:val="24"/>
+              </w:rPr>
+              <w:t xml:space="preserve">    return patientTabModel-&gt;select();</w:t>
+            </w:r>
+          </w:p>
+          <w:p>
+            <w:pPr>
+              <w:pStyle w:val="24"/>
+              <w:numPr>
+                <w:numId w:val="0"/>
+              </w:numPr>
+              <w:spacing w:line="480" w:lineRule="auto"/>
+              <w:ind w:left="460" w:leftChars="0" w:firstLine="480"/>
+              <w:rPr>
+                <w:rFonts w:hint="eastAsia"/>
+                <w:sz w:val="24"/>
+              </w:rPr>
+            </w:pPr>
+            <w:r>
+              <w:rPr>
+                <w:rFonts w:hint="eastAsia"/>
+                <w:sz w:val="24"/>
+              </w:rPr>
+              <w:t>}</w:t>
+            </w:r>
+          </w:p>
+          <w:p>
+            <w:pPr>
+              <w:pStyle w:val="24"/>
+              <w:numPr>
+                <w:numId w:val="0"/>
+              </w:numPr>
+              <w:spacing w:line="480" w:lineRule="auto"/>
+              <w:ind w:left="460" w:leftChars="0" w:firstLine="480"/>
+              <w:rPr>
+                <w:rFonts w:hint="eastAsia"/>
+                <w:sz w:val="24"/>
+              </w:rPr>
+            </w:pPr>
+          </w:p>
+          <w:p>
+            <w:pPr>
+              <w:pStyle w:val="24"/>
+              <w:numPr>
+                <w:numId w:val="0"/>
+              </w:numPr>
+              <w:spacing w:line="480" w:lineRule="auto"/>
+              <w:ind w:left="460" w:leftChars="0" w:firstLine="480"/>
+              <w:rPr>
+                <w:rFonts w:hint="eastAsia"/>
+                <w:sz w:val="24"/>
+              </w:rPr>
+            </w:pPr>
+          </w:p>
+          <w:p>
+            <w:pPr>
+              <w:pStyle w:val="24"/>
+              <w:numPr>
+                <w:numId w:val="0"/>
+              </w:numPr>
+              <w:spacing w:line="480" w:lineRule="auto"/>
+              <w:ind w:left="460" w:leftChars="0" w:firstLine="480"/>
+              <w:rPr>
+                <w:rFonts w:hint="eastAsia"/>
+                <w:sz w:val="24"/>
+              </w:rPr>
+            </w:pPr>
+          </w:p>
+          <w:p>
+            <w:pPr>
+              <w:pStyle w:val="24"/>
+              <w:numPr>
+                <w:numId w:val="0"/>
+              </w:numPr>
+              <w:spacing w:line="480" w:lineRule="auto"/>
+              <w:ind w:left="460" w:leftChars="0" w:firstLine="480"/>
+              <w:rPr>
+                <w:rFonts w:hint="eastAsia"/>
+                <w:sz w:val="24"/>
+              </w:rPr>
+            </w:pPr>
+            <w:r>
+              <w:rPr>
+                <w:rFonts w:hint="eastAsia"/>
+                <w:sz w:val="24"/>
+              </w:rPr>
+              <w:t>bool IDatabase::deleteCurrentPatient()</w:t>
+            </w:r>
+          </w:p>
+          <w:p>
+            <w:pPr>
+              <w:pStyle w:val="24"/>
+              <w:numPr>
+                <w:numId w:val="0"/>
+              </w:numPr>
+              <w:spacing w:line="480" w:lineRule="auto"/>
+              <w:ind w:left="460" w:leftChars="0" w:firstLine="480"/>
+              <w:rPr>
+                <w:rFonts w:hint="eastAsia"/>
+                <w:sz w:val="24"/>
+              </w:rPr>
+            </w:pPr>
+            <w:r>
+              <w:rPr>
+                <w:rFonts w:hint="eastAsia"/>
+                <w:sz w:val="24"/>
+              </w:rPr>
+              <w:t>{</w:t>
+            </w:r>
+          </w:p>
+          <w:p>
+            <w:pPr>
+              <w:pStyle w:val="24"/>
+              <w:numPr>
+                <w:numId w:val="0"/>
+              </w:numPr>
+              <w:spacing w:line="480" w:lineRule="auto"/>
+              <w:ind w:left="460" w:leftChars="0" w:firstLine="480"/>
+              <w:rPr>
+                <w:rFonts w:hint="eastAsia"/>
+                <w:sz w:val="24"/>
+              </w:rPr>
+            </w:pPr>
+            <w:r>
+              <w:rPr>
+                <w:rFonts w:hint="eastAsia"/>
+                <w:sz w:val="24"/>
+              </w:rPr>
+              <w:t xml:space="preserve">    // QModelIndex curIndex = thePatientSelection-&gt;currentIndex();</w:t>
+            </w:r>
+          </w:p>
+          <w:p>
+            <w:pPr>
+              <w:pStyle w:val="24"/>
+              <w:numPr>
+                <w:numId w:val="0"/>
+              </w:numPr>
+              <w:spacing w:line="480" w:lineRule="auto"/>
+              <w:ind w:left="460" w:leftChars="0" w:firstLine="480"/>
+              <w:rPr>
+                <w:rFonts w:hint="eastAsia"/>
+                <w:sz w:val="24"/>
+              </w:rPr>
+            </w:pPr>
+            <w:r>
+              <w:rPr>
+                <w:rFonts w:hint="eastAsia"/>
+                <w:sz w:val="24"/>
+              </w:rPr>
+              <w:t xml:space="preserve">    // patientTabModel-&gt;removeRow(curIndex.row());</w:t>
+            </w:r>
+          </w:p>
+          <w:p>
+            <w:pPr>
+              <w:pStyle w:val="24"/>
+              <w:numPr>
+                <w:numId w:val="0"/>
+              </w:numPr>
+              <w:spacing w:line="480" w:lineRule="auto"/>
+              <w:ind w:left="460" w:leftChars="0" w:firstLine="480"/>
+              <w:rPr>
+                <w:rFonts w:hint="eastAsia"/>
+                <w:sz w:val="24"/>
+              </w:rPr>
+            </w:pPr>
+            <w:r>
+              <w:rPr>
+                <w:rFonts w:hint="eastAsia"/>
+                <w:sz w:val="24"/>
+              </w:rPr>
+              <w:t xml:space="preserve">    // patientTabModel-&gt;submitAll();</w:t>
+            </w:r>
+          </w:p>
+          <w:p>
+            <w:pPr>
+              <w:pStyle w:val="24"/>
+              <w:numPr>
+                <w:numId w:val="0"/>
+              </w:numPr>
+              <w:spacing w:line="480" w:lineRule="auto"/>
+              <w:ind w:left="460" w:leftChars="0" w:firstLine="480"/>
+              <w:rPr>
+                <w:rFonts w:hint="eastAsia"/>
+                <w:sz w:val="24"/>
+              </w:rPr>
+            </w:pPr>
+            <w:r>
+              <w:rPr>
+                <w:rFonts w:hint="eastAsia"/>
+                <w:sz w:val="24"/>
+              </w:rPr>
+              <w:t xml:space="preserve">    // patientTabModel-&gt;select();</w:t>
+            </w:r>
+          </w:p>
+          <w:p>
+            <w:pPr>
+              <w:pStyle w:val="24"/>
+              <w:numPr>
+                <w:numId w:val="0"/>
+              </w:numPr>
+              <w:spacing w:line="480" w:lineRule="auto"/>
+              <w:ind w:left="460" w:leftChars="0" w:firstLine="480"/>
+              <w:rPr>
+                <w:rFonts w:hint="eastAsia"/>
+                <w:sz w:val="24"/>
+              </w:rPr>
+            </w:pPr>
+            <w:r>
+              <w:rPr>
+                <w:rFonts w:hint="eastAsia"/>
+                <w:sz w:val="24"/>
+              </w:rPr>
+              <w:t xml:space="preserve">    // 检查是否有选中的行</w:t>
+            </w:r>
+          </w:p>
+          <w:p>
+            <w:pPr>
+              <w:pStyle w:val="24"/>
+              <w:numPr>
+                <w:numId w:val="0"/>
+              </w:numPr>
+              <w:spacing w:line="480" w:lineRule="auto"/>
+              <w:ind w:left="460" w:leftChars="0" w:firstLine="480"/>
+              <w:rPr>
+                <w:rFonts w:hint="eastAsia"/>
+                <w:sz w:val="24"/>
+              </w:rPr>
+            </w:pPr>
+            <w:r>
+              <w:rPr>
+                <w:rFonts w:hint="eastAsia"/>
+                <w:sz w:val="24"/>
+              </w:rPr>
+              <w:t xml:space="preserve">    if (!thePatientSelection-&gt;hasSelection()) {</w:t>
+            </w:r>
+          </w:p>
+          <w:p>
+            <w:pPr>
+              <w:pStyle w:val="24"/>
+              <w:numPr>
+                <w:numId w:val="0"/>
+              </w:numPr>
+              <w:spacing w:line="480" w:lineRule="auto"/>
+              <w:ind w:left="460" w:leftChars="0" w:firstLine="480"/>
+              <w:rPr>
+                <w:rFonts w:hint="eastAsia"/>
+                <w:sz w:val="24"/>
+              </w:rPr>
+            </w:pPr>
+            <w:r>
+              <w:rPr>
+                <w:rFonts w:hint="eastAsia"/>
+                <w:sz w:val="24"/>
+              </w:rPr>
+              <w:t xml:space="preserve">        return false; // 没有选中行，直接返回</w:t>
+            </w:r>
+          </w:p>
+          <w:p>
+            <w:pPr>
+              <w:pStyle w:val="24"/>
+              <w:numPr>
+                <w:numId w:val="0"/>
+              </w:numPr>
+              <w:spacing w:line="480" w:lineRule="auto"/>
+              <w:ind w:left="460" w:leftChars="0" w:firstLine="480"/>
+              <w:rPr>
+                <w:rFonts w:hint="eastAsia"/>
+                <w:sz w:val="24"/>
+              </w:rPr>
+            </w:pPr>
+            <w:r>
+              <w:rPr>
+                <w:rFonts w:hint="eastAsia"/>
+                <w:sz w:val="24"/>
+              </w:rPr>
+              <w:t xml:space="preserve">    }</w:t>
+            </w:r>
+          </w:p>
+          <w:p>
+            <w:pPr>
+              <w:pStyle w:val="24"/>
+              <w:numPr>
+                <w:numId w:val="0"/>
+              </w:numPr>
+              <w:spacing w:line="480" w:lineRule="auto"/>
+              <w:ind w:left="460" w:leftChars="0" w:firstLine="480"/>
+              <w:rPr>
+                <w:rFonts w:hint="eastAsia"/>
+                <w:sz w:val="24"/>
+              </w:rPr>
+            </w:pPr>
+          </w:p>
+          <w:p>
+            <w:pPr>
+              <w:pStyle w:val="24"/>
+              <w:numPr>
+                <w:numId w:val="0"/>
+              </w:numPr>
+              <w:spacing w:line="480" w:lineRule="auto"/>
+              <w:ind w:left="460" w:leftChars="0" w:firstLine="480"/>
+              <w:rPr>
+                <w:rFonts w:hint="eastAsia"/>
+                <w:sz w:val="24"/>
+              </w:rPr>
+            </w:pPr>
+            <w:r>
+              <w:rPr>
+                <w:rFonts w:hint="eastAsia"/>
+                <w:sz w:val="24"/>
+              </w:rPr>
+              <w:t xml:space="preserve">    QModelIndex curIndex = thePatientSelection-&gt;currentIndex();</w:t>
+            </w:r>
+          </w:p>
+          <w:p>
+            <w:pPr>
+              <w:pStyle w:val="24"/>
+              <w:numPr>
+                <w:numId w:val="0"/>
+              </w:numPr>
+              <w:spacing w:line="480" w:lineRule="auto"/>
+              <w:ind w:left="460" w:leftChars="0" w:firstLine="480"/>
+              <w:rPr>
+                <w:rFonts w:hint="eastAsia"/>
+                <w:sz w:val="24"/>
+              </w:rPr>
+            </w:pPr>
+            <w:r>
+              <w:rPr>
+                <w:rFonts w:hint="eastAsia"/>
+                <w:sz w:val="24"/>
+              </w:rPr>
+              <w:t xml:space="preserve">    if (curIndex.isValid()) { // 确保索引有效</w:t>
+            </w:r>
+          </w:p>
+          <w:p>
+            <w:pPr>
+              <w:pStyle w:val="24"/>
+              <w:numPr>
+                <w:numId w:val="0"/>
+              </w:numPr>
+              <w:spacing w:line="480" w:lineRule="auto"/>
+              <w:ind w:left="460" w:leftChars="0" w:firstLine="480"/>
+              <w:rPr>
+                <w:rFonts w:hint="eastAsia"/>
+                <w:sz w:val="24"/>
+              </w:rPr>
+            </w:pPr>
+            <w:r>
+              <w:rPr>
+                <w:rFonts w:hint="eastAsia"/>
+                <w:sz w:val="24"/>
+              </w:rPr>
+              <w:t xml:space="preserve">        patientTabModel-&gt;removeRow(curIndex.row());</w:t>
+            </w:r>
+          </w:p>
+          <w:p>
+            <w:pPr>
+              <w:pStyle w:val="24"/>
+              <w:numPr>
+                <w:numId w:val="0"/>
+              </w:numPr>
+              <w:spacing w:line="480" w:lineRule="auto"/>
+              <w:ind w:left="460" w:leftChars="0" w:firstLine="480"/>
+              <w:rPr>
+                <w:rFonts w:hint="eastAsia"/>
+                <w:sz w:val="24"/>
+              </w:rPr>
+            </w:pPr>
+            <w:r>
+              <w:rPr>
+                <w:rFonts w:hint="eastAsia"/>
+                <w:sz w:val="24"/>
+              </w:rPr>
+              <w:t xml:space="preserve">        return patientTabModel-&gt;submitAll(); // 返回提交结果</w:t>
+            </w:r>
+          </w:p>
+          <w:p>
+            <w:pPr>
+              <w:pStyle w:val="24"/>
+              <w:numPr>
+                <w:numId w:val="0"/>
+              </w:numPr>
+              <w:spacing w:line="480" w:lineRule="auto"/>
+              <w:ind w:left="460" w:leftChars="0" w:firstLine="480"/>
+              <w:rPr>
+                <w:rFonts w:hint="eastAsia"/>
+                <w:sz w:val="24"/>
+              </w:rPr>
+            </w:pPr>
+            <w:r>
+              <w:rPr>
+                <w:rFonts w:hint="eastAsia"/>
+                <w:sz w:val="24"/>
+              </w:rPr>
+              <w:t xml:space="preserve">    }</w:t>
+            </w:r>
+          </w:p>
+          <w:p>
+            <w:pPr>
+              <w:pStyle w:val="24"/>
+              <w:numPr>
+                <w:numId w:val="0"/>
+              </w:numPr>
+              <w:spacing w:line="480" w:lineRule="auto"/>
+              <w:ind w:left="460" w:leftChars="0" w:firstLine="480"/>
+              <w:rPr>
+                <w:rFonts w:hint="eastAsia"/>
+                <w:sz w:val="24"/>
+              </w:rPr>
+            </w:pPr>
+            <w:r>
+              <w:rPr>
+                <w:rFonts w:hint="eastAsia"/>
+                <w:sz w:val="24"/>
+              </w:rPr>
+              <w:t xml:space="preserve">    return false;</w:t>
+            </w:r>
+          </w:p>
+          <w:p>
+            <w:pPr>
+              <w:pStyle w:val="24"/>
+              <w:numPr>
+                <w:numId w:val="0"/>
+              </w:numPr>
+              <w:spacing w:line="480" w:lineRule="auto"/>
+              <w:ind w:left="460" w:leftChars="0" w:firstLine="480"/>
+              <w:rPr>
+                <w:rFonts w:hint="eastAsia"/>
+                <w:sz w:val="24"/>
+              </w:rPr>
+            </w:pPr>
+            <w:r>
+              <w:rPr>
+                <w:rFonts w:hint="eastAsia"/>
+                <w:sz w:val="24"/>
+              </w:rPr>
+              <w:t>}</w:t>
+            </w:r>
+          </w:p>
+          <w:p>
+            <w:pPr>
+              <w:pStyle w:val="24"/>
+              <w:numPr>
+                <w:numId w:val="0"/>
+              </w:numPr>
+              <w:spacing w:line="480" w:lineRule="auto"/>
+              <w:ind w:left="460" w:leftChars="0" w:firstLine="480"/>
+              <w:rPr>
+                <w:rFonts w:hint="eastAsia"/>
+                <w:sz w:val="24"/>
+              </w:rPr>
+            </w:pPr>
+            <w:r>
+              <w:drawing>
+                <wp:inline distT="0" distB="0" distL="114300" distR="114300">
+                  <wp:extent cx="2830195" cy="2080895"/>
+                  <wp:effectExtent l="0" t="0" r="8255" b="14605"/>
+                  <wp:docPr id="32" name="图片 18"/>
+                  <wp:cNvGraphicFramePr>
+                    <a:graphicFrameLocks xmlns:a="http://schemas.openxmlformats.org/drawingml/2006/main" noChangeAspect="1"/>
+                  </wp:cNvGraphicFramePr>
+                  <a:graphic xmlns:a="http://schemas.openxmlformats.org/drawingml/2006/main">
+                    <a:graphicData uri="http://schemas.openxmlformats.org/drawingml/2006/picture">
+                      <pic:pic xmlns:pic="http://schemas.openxmlformats.org/drawingml/2006/picture">
+                        <pic:nvPicPr>
+                          <pic:cNvPr id="32" name="图片 18"/>
+                          <pic:cNvPicPr>
+                            <a:picLocks noChangeAspect="1"/>
+                          </pic:cNvPicPr>
+                        </pic:nvPicPr>
+                        <pic:blipFill>
+                          <a:blip r:embed="rId31"/>
+                          <a:stretch>
+                            <a:fillRect/>
+                          </a:stretch>
+                        </pic:blipFill>
+                        <pic:spPr>
+                          <a:xfrm>
+                            <a:off x="0" y="0"/>
+                            <a:ext cx="2830195" cy="2080895"/>
+                          </a:xfrm>
+                          <a:prstGeom prst="rect">
+                            <a:avLst/>
+                          </a:prstGeom>
+                          <a:noFill/>
+                          <a:ln>
+                            <a:noFill/>
+                          </a:ln>
+                        </pic:spPr>
+                      </pic:pic>
+                    </a:graphicData>
+                  </a:graphic>
+                </wp:inline>
+              </w:drawing>
+            </w:r>
+            <w:r>
+              <w:drawing>
+                <wp:inline distT="0" distB="0" distL="114300" distR="114300">
+                  <wp:extent cx="2916555" cy="2128520"/>
+                  <wp:effectExtent l="0" t="0" r="17145" b="5080"/>
+                  <wp:docPr id="33" name="图片 19"/>
+                  <wp:cNvGraphicFramePr>
+                    <a:graphicFrameLocks xmlns:a="http://schemas.openxmlformats.org/drawingml/2006/main" noChangeAspect="1"/>
+                  </wp:cNvGraphicFramePr>
+                  <a:graphic xmlns:a="http://schemas.openxmlformats.org/drawingml/2006/main">
+                    <a:graphicData uri="http://schemas.openxmlformats.org/drawingml/2006/picture">
+                      <pic:pic xmlns:pic="http://schemas.openxmlformats.org/drawingml/2006/picture">
+                        <pic:nvPicPr>
+                          <pic:cNvPr id="33" name="图片 19"/>
+                          <pic:cNvPicPr>
+                            <a:picLocks noChangeAspect="1"/>
+                          </pic:cNvPicPr>
+                        </pic:nvPicPr>
+                        <pic:blipFill>
+                          <a:blip r:embed="rId32"/>
+                          <a:stretch>
+                            <a:fillRect/>
+                          </a:stretch>
+                        </pic:blipFill>
+                        <pic:spPr>
+                          <a:xfrm>
+                            <a:off x="0" y="0"/>
+                            <a:ext cx="2916555" cy="2128520"/>
+                          </a:xfrm>
+                          <a:prstGeom prst="rect">
+                            <a:avLst/>
+                          </a:prstGeom>
+                          <a:noFill/>
+                          <a:ln>
+                            <a:noFill/>
+                          </a:ln>
+                        </pic:spPr>
+                      </pic:pic>
+                    </a:graphicData>
+                  </a:graphic>
+                </wp:inline>
+              </w:drawing>
             </w:r>
           </w:p>
           <w:p>
@@ -6239,6 +7893,8 @@
               </w:rPr>
               <w:t>主要代码及运行结果截图</w:t>
             </w:r>
+            <w:bookmarkStart w:id="0" w:name="_GoBack"/>
+            <w:bookmarkEnd w:id="0"/>
           </w:p>
           <w:p>
             <w:pPr>

--- a/lab3/实验3-QtSQL数据库模块与View-Model结构的使用.docx
+++ b/lab3/实验3-QtSQL数据库模块与View-Model结构的使用.docx
@@ -7762,10 +7762,6 @@
               </w:numPr>
               <w:spacing w:line="480" w:lineRule="auto"/>
               <w:ind w:left="460" w:leftChars="0" w:firstLine="480"/>
-              <w:rPr>
-                <w:rFonts w:hint="eastAsia"/>
-                <w:sz w:val="24"/>
-              </w:rPr>
             </w:pPr>
             <w:r>
               <w:drawing>
@@ -7858,6 +7854,62 @@
             <w:pPr>
               <w:pStyle w:val="24"/>
               <w:numPr>
+                <w:numId w:val="0"/>
+              </w:numPr>
+              <w:spacing w:line="480" w:lineRule="auto"/>
+              <w:ind w:left="460" w:leftChars="0" w:firstLine="480"/>
+              <w:rPr>
+                <w:rFonts w:hint="eastAsia"/>
+              </w:rPr>
+            </w:pPr>
+            <w:r>
+              <w:drawing>
+                <wp:inline distT="0" distB="0" distL="114300" distR="114300">
+                  <wp:extent cx="5807075" cy="2439035"/>
+                  <wp:effectExtent l="0" t="0" r="3175" b="18415"/>
+                  <wp:docPr id="34" name="图片 20"/>
+                  <wp:cNvGraphicFramePr>
+                    <a:graphicFrameLocks xmlns:a="http://schemas.openxmlformats.org/drawingml/2006/main" noChangeAspect="1"/>
+                  </wp:cNvGraphicFramePr>
+                  <a:graphic xmlns:a="http://schemas.openxmlformats.org/drawingml/2006/main">
+                    <a:graphicData uri="http://schemas.openxmlformats.org/drawingml/2006/picture">
+                      <pic:pic xmlns:pic="http://schemas.openxmlformats.org/drawingml/2006/picture">
+                        <pic:nvPicPr>
+                          <pic:cNvPr id="34" name="图片 20"/>
+                          <pic:cNvPicPr>
+                            <a:picLocks noChangeAspect="1"/>
+                          </pic:cNvPicPr>
+                        </pic:nvPicPr>
+                        <pic:blipFill>
+                          <a:blip r:embed="rId33"/>
+                          <a:stretch>
+                            <a:fillRect/>
+                          </a:stretch>
+                        </pic:blipFill>
+                        <pic:spPr>
+                          <a:xfrm>
+                            <a:off x="0" y="0"/>
+                            <a:ext cx="5807075" cy="2439035"/>
+                          </a:xfrm>
+                          <a:prstGeom prst="rect">
+                            <a:avLst/>
+                          </a:prstGeom>
+                          <a:noFill/>
+                          <a:ln>
+                            <a:noFill/>
+                          </a:ln>
+                        </pic:spPr>
+                      </pic:pic>
+                    </a:graphicData>
+                  </a:graphic>
+                </wp:inline>
+              </w:drawing>
+            </w:r>
+          </w:p>
+          <w:p>
+            <w:pPr>
+              <w:pStyle w:val="24"/>
+              <w:numPr>
                 <w:ilvl w:val="0"/>
                 <w:numId w:val="5"/>
               </w:numPr>
@@ -7878,20 +7930,883 @@
           <w:p>
             <w:pPr>
               <w:pStyle w:val="24"/>
-              <w:spacing w:line="480" w:lineRule="auto"/>
-              <w:ind w:left="880" w:firstLine="0" w:firstLineChars="0"/>
-              <w:rPr>
-                <w:color w:val="FF0000"/>
-                <w:sz w:val="24"/>
-              </w:rPr>
-            </w:pPr>
-            <w:r>
-              <w:rPr>
-                <w:rFonts w:hint="eastAsia"/>
-                <w:color w:val="FF0000"/>
-                <w:sz w:val="24"/>
-              </w:rPr>
-              <w:t>主要代码及运行结果截图</w:t>
+              <w:numPr>
+                <w:numId w:val="0"/>
+              </w:numPr>
+              <w:spacing w:line="480" w:lineRule="auto"/>
+              <w:ind w:left="466" w:leftChars="0"/>
+              <w:rPr>
+                <w:rFonts w:hint="eastAsia"/>
+                <w:sz w:val="24"/>
+              </w:rPr>
+            </w:pPr>
+            <w:r>
+              <w:rPr>
+                <w:rFonts w:hint="eastAsia"/>
+                <w:sz w:val="24"/>
+              </w:rPr>
+              <w:t>PatientEditView::PatientEditView(QWidget *parent, int index)</w:t>
+            </w:r>
+          </w:p>
+          <w:p>
+            <w:pPr>
+              <w:pStyle w:val="24"/>
+              <w:numPr>
+                <w:numId w:val="0"/>
+              </w:numPr>
+              <w:spacing w:line="480" w:lineRule="auto"/>
+              <w:ind w:left="466" w:leftChars="0"/>
+              <w:rPr>
+                <w:rFonts w:hint="eastAsia"/>
+                <w:sz w:val="24"/>
+              </w:rPr>
+            </w:pPr>
+            <w:r>
+              <w:rPr>
+                <w:rFonts w:hint="eastAsia"/>
+                <w:sz w:val="24"/>
+              </w:rPr>
+              <w:t xml:space="preserve">    : QWidget(parent)</w:t>
+            </w:r>
+          </w:p>
+          <w:p>
+            <w:pPr>
+              <w:pStyle w:val="24"/>
+              <w:numPr>
+                <w:numId w:val="0"/>
+              </w:numPr>
+              <w:spacing w:line="480" w:lineRule="auto"/>
+              <w:ind w:left="466" w:leftChars="0"/>
+              <w:rPr>
+                <w:rFonts w:hint="eastAsia"/>
+                <w:sz w:val="24"/>
+              </w:rPr>
+            </w:pPr>
+            <w:r>
+              <w:rPr>
+                <w:rFonts w:hint="eastAsia"/>
+                <w:sz w:val="24"/>
+              </w:rPr>
+              <w:t xml:space="preserve">    , ui(new Ui::PatientEditView)</w:t>
+            </w:r>
+          </w:p>
+          <w:p>
+            <w:pPr>
+              <w:pStyle w:val="24"/>
+              <w:numPr>
+                <w:numId w:val="0"/>
+              </w:numPr>
+              <w:spacing w:line="480" w:lineRule="auto"/>
+              <w:ind w:left="466" w:leftChars="0"/>
+              <w:rPr>
+                <w:rFonts w:hint="eastAsia"/>
+                <w:sz w:val="24"/>
+              </w:rPr>
+            </w:pPr>
+            <w:r>
+              <w:rPr>
+                <w:rFonts w:hint="eastAsia"/>
+                <w:sz w:val="24"/>
+              </w:rPr>
+              <w:t>{</w:t>
+            </w:r>
+          </w:p>
+          <w:p>
+            <w:pPr>
+              <w:pStyle w:val="24"/>
+              <w:numPr>
+                <w:numId w:val="0"/>
+              </w:numPr>
+              <w:spacing w:line="480" w:lineRule="auto"/>
+              <w:ind w:left="466" w:leftChars="0"/>
+              <w:rPr>
+                <w:rFonts w:hint="eastAsia"/>
+                <w:sz w:val="24"/>
+              </w:rPr>
+            </w:pPr>
+            <w:r>
+              <w:rPr>
+                <w:rFonts w:hint="eastAsia"/>
+                <w:sz w:val="24"/>
+              </w:rPr>
+              <w:t xml:space="preserve">    ui-&gt;setupUi(this);</w:t>
+            </w:r>
+          </w:p>
+          <w:p>
+            <w:pPr>
+              <w:pStyle w:val="24"/>
+              <w:numPr>
+                <w:numId w:val="0"/>
+              </w:numPr>
+              <w:spacing w:line="480" w:lineRule="auto"/>
+              <w:ind w:left="466" w:leftChars="0"/>
+              <w:rPr>
+                <w:rFonts w:hint="eastAsia"/>
+                <w:sz w:val="24"/>
+              </w:rPr>
+            </w:pPr>
+          </w:p>
+          <w:p>
+            <w:pPr>
+              <w:pStyle w:val="24"/>
+              <w:numPr>
+                <w:numId w:val="0"/>
+              </w:numPr>
+              <w:spacing w:line="480" w:lineRule="auto"/>
+              <w:ind w:left="466" w:leftChars="0"/>
+              <w:rPr>
+                <w:rFonts w:hint="eastAsia"/>
+                <w:sz w:val="24"/>
+              </w:rPr>
+            </w:pPr>
+            <w:r>
+              <w:rPr>
+                <w:rFonts w:hint="eastAsia"/>
+                <w:sz w:val="24"/>
+              </w:rPr>
+              <w:t xml:space="preserve">    dataMapper = new QDataWidgetMapper();</w:t>
+            </w:r>
+          </w:p>
+          <w:p>
+            <w:pPr>
+              <w:pStyle w:val="24"/>
+              <w:numPr>
+                <w:numId w:val="0"/>
+              </w:numPr>
+              <w:spacing w:line="480" w:lineRule="auto"/>
+              <w:ind w:left="466" w:leftChars="0"/>
+              <w:rPr>
+                <w:rFonts w:hint="eastAsia"/>
+                <w:sz w:val="24"/>
+              </w:rPr>
+            </w:pPr>
+            <w:r>
+              <w:rPr>
+                <w:rFonts w:hint="eastAsia"/>
+                <w:sz w:val="24"/>
+              </w:rPr>
+              <w:t xml:space="preserve">    QSqlTableModel *tabModel = IDatabase::getInstance().patientTabModel;</w:t>
+            </w:r>
+          </w:p>
+          <w:p>
+            <w:pPr>
+              <w:pStyle w:val="24"/>
+              <w:numPr>
+                <w:numId w:val="0"/>
+              </w:numPr>
+              <w:spacing w:line="480" w:lineRule="auto"/>
+              <w:ind w:left="466" w:leftChars="0"/>
+              <w:rPr>
+                <w:rFonts w:hint="eastAsia"/>
+                <w:sz w:val="24"/>
+              </w:rPr>
+            </w:pPr>
+            <w:r>
+              <w:rPr>
+                <w:rFonts w:hint="eastAsia"/>
+                <w:sz w:val="24"/>
+              </w:rPr>
+              <w:t xml:space="preserve">    dataMapper-&gt;setModel(IDatabase::getInstance().patientTabModel);</w:t>
+            </w:r>
+          </w:p>
+          <w:p>
+            <w:pPr>
+              <w:pStyle w:val="24"/>
+              <w:numPr>
+                <w:numId w:val="0"/>
+              </w:numPr>
+              <w:spacing w:line="480" w:lineRule="auto"/>
+              <w:ind w:left="466" w:leftChars="0"/>
+              <w:rPr>
+                <w:rFonts w:hint="eastAsia"/>
+                <w:sz w:val="24"/>
+              </w:rPr>
+            </w:pPr>
+            <w:r>
+              <w:rPr>
+                <w:rFonts w:hint="eastAsia"/>
+                <w:sz w:val="24"/>
+              </w:rPr>
+              <w:t xml:space="preserve">    dataMapper-&gt;setSubmitPolicy(QDataWidgetMapper::AutoSubmit);</w:t>
+            </w:r>
+          </w:p>
+          <w:p>
+            <w:pPr>
+              <w:pStyle w:val="24"/>
+              <w:numPr>
+                <w:numId w:val="0"/>
+              </w:numPr>
+              <w:spacing w:line="480" w:lineRule="auto"/>
+              <w:ind w:left="466" w:leftChars="0"/>
+              <w:rPr>
+                <w:rFonts w:hint="eastAsia"/>
+                <w:sz w:val="24"/>
+              </w:rPr>
+            </w:pPr>
+          </w:p>
+          <w:p>
+            <w:pPr>
+              <w:pStyle w:val="24"/>
+              <w:numPr>
+                <w:numId w:val="0"/>
+              </w:numPr>
+              <w:spacing w:line="480" w:lineRule="auto"/>
+              <w:ind w:left="466" w:leftChars="0"/>
+              <w:rPr>
+                <w:rFonts w:hint="eastAsia"/>
+                <w:sz w:val="24"/>
+              </w:rPr>
+            </w:pPr>
+            <w:r>
+              <w:rPr>
+                <w:rFonts w:hint="eastAsia"/>
+                <w:sz w:val="24"/>
+              </w:rPr>
+              <w:t xml:space="preserve">    dataMapper-&gt;addMapping(ui-&gt;dbEditID, tabModel-&gt;fieldIndex("ID"));</w:t>
+            </w:r>
+          </w:p>
+          <w:p>
+            <w:pPr>
+              <w:pStyle w:val="24"/>
+              <w:numPr>
+                <w:numId w:val="0"/>
+              </w:numPr>
+              <w:spacing w:line="480" w:lineRule="auto"/>
+              <w:ind w:left="466" w:leftChars="0"/>
+              <w:rPr>
+                <w:rFonts w:hint="eastAsia"/>
+                <w:sz w:val="24"/>
+              </w:rPr>
+            </w:pPr>
+            <w:r>
+              <w:rPr>
+                <w:rFonts w:hint="eastAsia"/>
+                <w:sz w:val="24"/>
+              </w:rPr>
+              <w:t xml:space="preserve">    dataMapper-&gt;addMapping(ui-&gt;dbEditName, tabModel-&gt;fieldIndex("NAME"));</w:t>
+            </w:r>
+          </w:p>
+          <w:p>
+            <w:pPr>
+              <w:pStyle w:val="24"/>
+              <w:numPr>
+                <w:numId w:val="0"/>
+              </w:numPr>
+              <w:spacing w:line="480" w:lineRule="auto"/>
+              <w:ind w:left="466" w:leftChars="0"/>
+              <w:rPr>
+                <w:rFonts w:hint="eastAsia"/>
+                <w:sz w:val="24"/>
+              </w:rPr>
+            </w:pPr>
+            <w:r>
+              <w:rPr>
+                <w:rFonts w:hint="eastAsia"/>
+                <w:sz w:val="24"/>
+              </w:rPr>
+              <w:t xml:space="preserve">    dataMapper-&gt;addMapping(ui-&gt;dbEditIDCard, tabModel-&gt;fieldIndex("ID_CARD"));</w:t>
+            </w:r>
+          </w:p>
+          <w:p>
+            <w:pPr>
+              <w:pStyle w:val="24"/>
+              <w:numPr>
+                <w:numId w:val="0"/>
+              </w:numPr>
+              <w:spacing w:line="480" w:lineRule="auto"/>
+              <w:ind w:left="466" w:leftChars="0"/>
+              <w:rPr>
+                <w:rFonts w:hint="eastAsia"/>
+                <w:sz w:val="24"/>
+              </w:rPr>
+            </w:pPr>
+            <w:r>
+              <w:rPr>
+                <w:rFonts w:hint="eastAsia"/>
+                <w:sz w:val="24"/>
+              </w:rPr>
+              <w:t xml:space="preserve">    dataMapper-&gt;addMapping(ui-&gt;dbSpinHeight, tabModel-&gt;fieldIndex("HEIGHT"));</w:t>
+            </w:r>
+          </w:p>
+          <w:p>
+            <w:pPr>
+              <w:pStyle w:val="24"/>
+              <w:numPr>
+                <w:numId w:val="0"/>
+              </w:numPr>
+              <w:spacing w:line="480" w:lineRule="auto"/>
+              <w:ind w:left="466" w:leftChars="0"/>
+              <w:rPr>
+                <w:rFonts w:hint="eastAsia"/>
+                <w:sz w:val="24"/>
+              </w:rPr>
+            </w:pPr>
+            <w:r>
+              <w:rPr>
+                <w:rFonts w:hint="eastAsia"/>
+                <w:sz w:val="24"/>
+              </w:rPr>
+              <w:t xml:space="preserve">    dataMapper-&gt;addMapping(ui-&gt;dbSpinWeight, tabModel-&gt;fieldIndex("WEIGHT"));</w:t>
+            </w:r>
+          </w:p>
+          <w:p>
+            <w:pPr>
+              <w:pStyle w:val="24"/>
+              <w:numPr>
+                <w:numId w:val="0"/>
+              </w:numPr>
+              <w:spacing w:line="480" w:lineRule="auto"/>
+              <w:ind w:left="466" w:leftChars="0"/>
+              <w:rPr>
+                <w:rFonts w:hint="eastAsia"/>
+                <w:sz w:val="24"/>
+              </w:rPr>
+            </w:pPr>
+            <w:r>
+              <w:rPr>
+                <w:rFonts w:hint="eastAsia"/>
+                <w:sz w:val="24"/>
+              </w:rPr>
+              <w:t xml:space="preserve">    dataMapper-&gt;addMapping(ui-&gt;dbEditMobile, tabModel-&gt;fieldIndex("MOBILEPHONE"));</w:t>
+            </w:r>
+          </w:p>
+          <w:p>
+            <w:pPr>
+              <w:pStyle w:val="24"/>
+              <w:numPr>
+                <w:numId w:val="0"/>
+              </w:numPr>
+              <w:spacing w:line="480" w:lineRule="auto"/>
+              <w:ind w:left="466" w:leftChars="0"/>
+              <w:rPr>
+                <w:rFonts w:hint="eastAsia"/>
+                <w:sz w:val="24"/>
+              </w:rPr>
+            </w:pPr>
+            <w:r>
+              <w:rPr>
+                <w:rFonts w:hint="eastAsia"/>
+                <w:sz w:val="24"/>
+              </w:rPr>
+              <w:t xml:space="preserve">    dataMapper-&gt;addMapping(ui-&gt;dbDateEditDOB, tabModel-&gt;fieldIndex("DOB"));</w:t>
+            </w:r>
+          </w:p>
+          <w:p>
+            <w:pPr>
+              <w:pStyle w:val="24"/>
+              <w:numPr>
+                <w:numId w:val="0"/>
+              </w:numPr>
+              <w:spacing w:line="480" w:lineRule="auto"/>
+              <w:ind w:left="466" w:leftChars="0"/>
+              <w:rPr>
+                <w:rFonts w:hint="eastAsia"/>
+                <w:sz w:val="24"/>
+              </w:rPr>
+            </w:pPr>
+            <w:r>
+              <w:rPr>
+                <w:rFonts w:hint="eastAsia"/>
+                <w:sz w:val="24"/>
+              </w:rPr>
+              <w:t xml:space="preserve">    dataMapper-&gt;addMapping(ui-&gt;dbComboSex, tabModel-&gt;fieldIndex("SEX"));</w:t>
+            </w:r>
+          </w:p>
+          <w:p>
+            <w:pPr>
+              <w:pStyle w:val="24"/>
+              <w:numPr>
+                <w:numId w:val="0"/>
+              </w:numPr>
+              <w:spacing w:line="480" w:lineRule="auto"/>
+              <w:ind w:left="466" w:leftChars="0"/>
+              <w:rPr>
+                <w:rFonts w:hint="eastAsia"/>
+                <w:sz w:val="24"/>
+              </w:rPr>
+            </w:pPr>
+            <w:r>
+              <w:rPr>
+                <w:rFonts w:hint="eastAsia"/>
+                <w:sz w:val="24"/>
+              </w:rPr>
+              <w:t xml:space="preserve">    dataMapper-&gt;addMapping(ui-&gt;dbCreatedTimeStamp, tabModel-&gt;fieldIndex("CREATEDTIMESTAMP"));</w:t>
+            </w:r>
+          </w:p>
+          <w:p>
+            <w:pPr>
+              <w:pStyle w:val="24"/>
+              <w:numPr>
+                <w:numId w:val="0"/>
+              </w:numPr>
+              <w:spacing w:line="480" w:lineRule="auto"/>
+              <w:ind w:left="466" w:leftChars="0"/>
+              <w:rPr>
+                <w:rFonts w:hint="eastAsia"/>
+                <w:sz w:val="24"/>
+              </w:rPr>
+            </w:pPr>
+          </w:p>
+          <w:p>
+            <w:pPr>
+              <w:pStyle w:val="24"/>
+              <w:numPr>
+                <w:numId w:val="0"/>
+              </w:numPr>
+              <w:spacing w:line="480" w:lineRule="auto"/>
+              <w:ind w:left="466" w:leftChars="0"/>
+              <w:rPr>
+                <w:rFonts w:hint="eastAsia"/>
+                <w:sz w:val="24"/>
+              </w:rPr>
+            </w:pPr>
+            <w:r>
+              <w:rPr>
+                <w:rFonts w:hint="eastAsia"/>
+                <w:sz w:val="24"/>
+              </w:rPr>
+              <w:t xml:space="preserve">    dataMapper-&gt;setCurrentIndex(index);</w:t>
+            </w:r>
+          </w:p>
+          <w:p>
+            <w:pPr>
+              <w:pStyle w:val="24"/>
+              <w:numPr>
+                <w:numId w:val="0"/>
+              </w:numPr>
+              <w:spacing w:line="480" w:lineRule="auto"/>
+              <w:ind w:left="466" w:leftChars="0"/>
+              <w:rPr>
+                <w:rFonts w:hint="eastAsia"/>
+                <w:sz w:val="24"/>
+              </w:rPr>
+            </w:pPr>
+            <w:r>
+              <w:rPr>
+                <w:rFonts w:hint="eastAsia"/>
+                <w:sz w:val="24"/>
+              </w:rPr>
+              <w:t>}</w:t>
+            </w:r>
+          </w:p>
+          <w:p>
+            <w:pPr>
+              <w:pStyle w:val="24"/>
+              <w:numPr>
+                <w:numId w:val="0"/>
+              </w:numPr>
+              <w:spacing w:line="480" w:lineRule="auto"/>
+              <w:ind w:left="466" w:leftChars="0"/>
+              <w:rPr>
+                <w:rFonts w:hint="eastAsia"/>
+                <w:sz w:val="24"/>
+              </w:rPr>
+            </w:pPr>
+          </w:p>
+          <w:p>
+            <w:pPr>
+              <w:pStyle w:val="24"/>
+              <w:numPr>
+                <w:numId w:val="0"/>
+              </w:numPr>
+              <w:spacing w:line="480" w:lineRule="auto"/>
+              <w:ind w:left="466" w:leftChars="0"/>
+              <w:rPr>
+                <w:rFonts w:hint="eastAsia"/>
+                <w:sz w:val="24"/>
+              </w:rPr>
+            </w:pPr>
+            <w:r>
+              <w:rPr>
+                <w:rFonts w:hint="eastAsia"/>
+                <w:sz w:val="24"/>
+              </w:rPr>
+              <w:t>PatientEditView::~PatientEditView()</w:t>
+            </w:r>
+          </w:p>
+          <w:p>
+            <w:pPr>
+              <w:pStyle w:val="24"/>
+              <w:numPr>
+                <w:numId w:val="0"/>
+              </w:numPr>
+              <w:spacing w:line="480" w:lineRule="auto"/>
+              <w:ind w:left="466" w:leftChars="0"/>
+              <w:rPr>
+                <w:rFonts w:hint="eastAsia"/>
+                <w:sz w:val="24"/>
+              </w:rPr>
+            </w:pPr>
+            <w:r>
+              <w:rPr>
+                <w:rFonts w:hint="eastAsia"/>
+                <w:sz w:val="24"/>
+              </w:rPr>
+              <w:t>{</w:t>
+            </w:r>
+          </w:p>
+          <w:p>
+            <w:pPr>
+              <w:pStyle w:val="24"/>
+              <w:numPr>
+                <w:numId w:val="0"/>
+              </w:numPr>
+              <w:spacing w:line="480" w:lineRule="auto"/>
+              <w:ind w:left="466" w:leftChars="0"/>
+              <w:rPr>
+                <w:rFonts w:hint="eastAsia"/>
+                <w:sz w:val="24"/>
+              </w:rPr>
+            </w:pPr>
+            <w:r>
+              <w:rPr>
+                <w:rFonts w:hint="eastAsia"/>
+                <w:sz w:val="24"/>
+              </w:rPr>
+              <w:t xml:space="preserve">    delete ui;</w:t>
+            </w:r>
+          </w:p>
+          <w:p>
+            <w:pPr>
+              <w:pStyle w:val="24"/>
+              <w:numPr>
+                <w:numId w:val="0"/>
+              </w:numPr>
+              <w:spacing w:line="480" w:lineRule="auto"/>
+              <w:ind w:left="466" w:leftChars="0"/>
+              <w:rPr>
+                <w:rFonts w:hint="eastAsia"/>
+                <w:sz w:val="24"/>
+              </w:rPr>
+            </w:pPr>
+            <w:r>
+              <w:rPr>
+                <w:rFonts w:hint="eastAsia"/>
+                <w:sz w:val="24"/>
+              </w:rPr>
+              <w:t>}</w:t>
+            </w:r>
+          </w:p>
+          <w:p>
+            <w:pPr>
+              <w:pStyle w:val="24"/>
+              <w:numPr>
+                <w:numId w:val="0"/>
+              </w:numPr>
+              <w:spacing w:line="480" w:lineRule="auto"/>
+              <w:ind w:left="466" w:leftChars="0"/>
+              <w:rPr>
+                <w:rFonts w:hint="eastAsia"/>
+                <w:sz w:val="24"/>
+              </w:rPr>
+            </w:pPr>
+          </w:p>
+          <w:p>
+            <w:pPr>
+              <w:pStyle w:val="24"/>
+              <w:numPr>
+                <w:numId w:val="0"/>
+              </w:numPr>
+              <w:spacing w:line="480" w:lineRule="auto"/>
+              <w:ind w:left="466" w:leftChars="0"/>
+              <w:rPr>
+                <w:rFonts w:hint="eastAsia"/>
+                <w:sz w:val="24"/>
+              </w:rPr>
+            </w:pPr>
+            <w:r>
+              <w:rPr>
+                <w:rFonts w:hint="eastAsia"/>
+                <w:sz w:val="24"/>
+              </w:rPr>
+              <w:t>void PatientEditView::on_pushButton_clicked()</w:t>
+            </w:r>
+          </w:p>
+          <w:p>
+            <w:pPr>
+              <w:pStyle w:val="24"/>
+              <w:numPr>
+                <w:numId w:val="0"/>
+              </w:numPr>
+              <w:spacing w:line="480" w:lineRule="auto"/>
+              <w:ind w:left="466" w:leftChars="0"/>
+              <w:rPr>
+                <w:rFonts w:hint="eastAsia"/>
+                <w:sz w:val="24"/>
+              </w:rPr>
+            </w:pPr>
+            <w:r>
+              <w:rPr>
+                <w:rFonts w:hint="eastAsia"/>
+                <w:sz w:val="24"/>
+              </w:rPr>
+              <w:t>{</w:t>
+            </w:r>
+          </w:p>
+          <w:p>
+            <w:pPr>
+              <w:pStyle w:val="24"/>
+              <w:numPr>
+                <w:numId w:val="0"/>
+              </w:numPr>
+              <w:spacing w:line="480" w:lineRule="auto"/>
+              <w:ind w:left="466" w:leftChars="0"/>
+              <w:rPr>
+                <w:rFonts w:hint="eastAsia"/>
+                <w:sz w:val="24"/>
+              </w:rPr>
+            </w:pPr>
+            <w:r>
+              <w:rPr>
+                <w:rFonts w:hint="eastAsia"/>
+                <w:sz w:val="24"/>
+              </w:rPr>
+              <w:t xml:space="preserve">    IDatabase::getInstance().submitPatientEdit();</w:t>
+            </w:r>
+          </w:p>
+          <w:p>
+            <w:pPr>
+              <w:pStyle w:val="24"/>
+              <w:numPr>
+                <w:numId w:val="0"/>
+              </w:numPr>
+              <w:spacing w:line="480" w:lineRule="auto"/>
+              <w:ind w:left="466" w:leftChars="0"/>
+              <w:rPr>
+                <w:rFonts w:hint="eastAsia"/>
+                <w:sz w:val="24"/>
+              </w:rPr>
+            </w:pPr>
+          </w:p>
+          <w:p>
+            <w:pPr>
+              <w:pStyle w:val="24"/>
+              <w:numPr>
+                <w:numId w:val="0"/>
+              </w:numPr>
+              <w:spacing w:line="480" w:lineRule="auto"/>
+              <w:ind w:left="466" w:leftChars="0"/>
+              <w:rPr>
+                <w:rFonts w:hint="eastAsia"/>
+                <w:sz w:val="24"/>
+              </w:rPr>
+            </w:pPr>
+            <w:r>
+              <w:rPr>
+                <w:rFonts w:hint="eastAsia"/>
+                <w:sz w:val="24"/>
+              </w:rPr>
+              <w:t xml:space="preserve">    emit goPreviousView();</w:t>
+            </w:r>
+          </w:p>
+          <w:p>
+            <w:pPr>
+              <w:pStyle w:val="24"/>
+              <w:numPr>
+                <w:numId w:val="0"/>
+              </w:numPr>
+              <w:spacing w:line="480" w:lineRule="auto"/>
+              <w:ind w:left="466" w:leftChars="0"/>
+              <w:rPr>
+                <w:rFonts w:hint="eastAsia"/>
+                <w:sz w:val="24"/>
+              </w:rPr>
+            </w:pPr>
+            <w:r>
+              <w:rPr>
+                <w:rFonts w:hint="eastAsia"/>
+                <w:sz w:val="24"/>
+              </w:rPr>
+              <w:t>}</w:t>
+            </w:r>
+          </w:p>
+          <w:p>
+            <w:pPr>
+              <w:pStyle w:val="24"/>
+              <w:numPr>
+                <w:numId w:val="0"/>
+              </w:numPr>
+              <w:spacing w:line="480" w:lineRule="auto"/>
+              <w:ind w:left="466" w:leftChars="0"/>
+              <w:rPr>
+                <w:rFonts w:hint="eastAsia"/>
+                <w:sz w:val="24"/>
+              </w:rPr>
+            </w:pPr>
+          </w:p>
+          <w:p>
+            <w:pPr>
+              <w:pStyle w:val="24"/>
+              <w:numPr>
+                <w:numId w:val="0"/>
+              </w:numPr>
+              <w:spacing w:line="480" w:lineRule="auto"/>
+              <w:ind w:left="466" w:leftChars="0"/>
+              <w:rPr>
+                <w:rFonts w:hint="eastAsia"/>
+                <w:sz w:val="24"/>
+              </w:rPr>
+            </w:pPr>
+          </w:p>
+          <w:p>
+            <w:pPr>
+              <w:pStyle w:val="24"/>
+              <w:numPr>
+                <w:numId w:val="0"/>
+              </w:numPr>
+              <w:spacing w:line="480" w:lineRule="auto"/>
+              <w:ind w:left="466" w:leftChars="0"/>
+              <w:rPr>
+                <w:rFonts w:hint="eastAsia"/>
+                <w:sz w:val="24"/>
+              </w:rPr>
+            </w:pPr>
+            <w:r>
+              <w:rPr>
+                <w:rFonts w:hint="eastAsia"/>
+                <w:sz w:val="24"/>
+              </w:rPr>
+              <w:t>void PatientEditView::on_pushButton_2_clicked()</w:t>
+            </w:r>
+          </w:p>
+          <w:p>
+            <w:pPr>
+              <w:pStyle w:val="24"/>
+              <w:numPr>
+                <w:numId w:val="0"/>
+              </w:numPr>
+              <w:spacing w:line="480" w:lineRule="auto"/>
+              <w:ind w:left="466" w:leftChars="0"/>
+              <w:rPr>
+                <w:rFonts w:hint="eastAsia"/>
+                <w:sz w:val="24"/>
+              </w:rPr>
+            </w:pPr>
+            <w:r>
+              <w:rPr>
+                <w:rFonts w:hint="eastAsia"/>
+                <w:sz w:val="24"/>
+              </w:rPr>
+              <w:t>{</w:t>
+            </w:r>
+          </w:p>
+          <w:p>
+            <w:pPr>
+              <w:pStyle w:val="24"/>
+              <w:numPr>
+                <w:numId w:val="0"/>
+              </w:numPr>
+              <w:spacing w:line="480" w:lineRule="auto"/>
+              <w:ind w:left="466" w:leftChars="0"/>
+              <w:rPr>
+                <w:rFonts w:hint="eastAsia"/>
+                <w:sz w:val="24"/>
+              </w:rPr>
+            </w:pPr>
+            <w:r>
+              <w:rPr>
+                <w:rFonts w:hint="eastAsia"/>
+                <w:sz w:val="24"/>
+              </w:rPr>
+              <w:t xml:space="preserve">    IDatabase::getInstance().revertPatientEdit();</w:t>
+            </w:r>
+          </w:p>
+          <w:p>
+            <w:pPr>
+              <w:pStyle w:val="24"/>
+              <w:numPr>
+                <w:numId w:val="0"/>
+              </w:numPr>
+              <w:spacing w:line="480" w:lineRule="auto"/>
+              <w:ind w:left="466" w:leftChars="0"/>
+              <w:rPr>
+                <w:rFonts w:hint="eastAsia"/>
+                <w:sz w:val="24"/>
+              </w:rPr>
+            </w:pPr>
+            <w:r>
+              <w:rPr>
+                <w:rFonts w:hint="eastAsia"/>
+                <w:sz w:val="24"/>
+              </w:rPr>
+              <w:t xml:space="preserve">    emit goPreviousView();</w:t>
+            </w:r>
+          </w:p>
+          <w:p>
+            <w:pPr>
+              <w:pStyle w:val="24"/>
+              <w:numPr>
+                <w:numId w:val="0"/>
+              </w:numPr>
+              <w:spacing w:line="480" w:lineRule="auto"/>
+              <w:ind w:left="466" w:leftChars="0"/>
+              <w:rPr>
+                <w:rFonts w:hint="eastAsia"/>
+                <w:sz w:val="24"/>
+              </w:rPr>
+            </w:pPr>
+            <w:r>
+              <w:rPr>
+                <w:rFonts w:hint="eastAsia"/>
+                <w:sz w:val="24"/>
+              </w:rPr>
+              <w:t>}</w:t>
+            </w:r>
+          </w:p>
+          <w:p>
+            <w:pPr>
+              <w:pStyle w:val="24"/>
+              <w:numPr>
+                <w:numId w:val="0"/>
+              </w:numPr>
+              <w:spacing w:line="480" w:lineRule="auto"/>
+              <w:ind w:left="466" w:leftChars="0"/>
+              <w:rPr>
+                <w:sz w:val="24"/>
+              </w:rPr>
+            </w:pPr>
+            <w:r>
+              <w:drawing>
+                <wp:inline distT="0" distB="0" distL="114300" distR="114300">
+                  <wp:extent cx="3562350" cy="2603500"/>
+                  <wp:effectExtent l="0" t="0" r="0" b="6350"/>
+                  <wp:docPr id="35" name="图片 21"/>
+                  <wp:cNvGraphicFramePr>
+                    <a:graphicFrameLocks xmlns:a="http://schemas.openxmlformats.org/drawingml/2006/main" noChangeAspect="1"/>
+                  </wp:cNvGraphicFramePr>
+                  <a:graphic xmlns:a="http://schemas.openxmlformats.org/drawingml/2006/main">
+                    <a:graphicData uri="http://schemas.openxmlformats.org/drawingml/2006/picture">
+                      <pic:pic xmlns:pic="http://schemas.openxmlformats.org/drawingml/2006/picture">
+                        <pic:nvPicPr>
+                          <pic:cNvPr id="35" name="图片 21"/>
+                          <pic:cNvPicPr>
+                            <a:picLocks noChangeAspect="1"/>
+                          </pic:cNvPicPr>
+                        </pic:nvPicPr>
+                        <pic:blipFill>
+                          <a:blip r:embed="rId34"/>
+                          <a:stretch>
+                            <a:fillRect/>
+                          </a:stretch>
+                        </pic:blipFill>
+                        <pic:spPr>
+                          <a:xfrm>
+                            <a:off x="0" y="0"/>
+                            <a:ext cx="3562350" cy="2603500"/>
+                          </a:xfrm>
+                          <a:prstGeom prst="rect">
+                            <a:avLst/>
+                          </a:prstGeom>
+                          <a:noFill/>
+                          <a:ln>
+                            <a:noFill/>
+                          </a:ln>
+                        </pic:spPr>
+                      </pic:pic>
+                    </a:graphicData>
+                  </a:graphic>
+                </wp:inline>
+              </w:drawing>
             </w:r>
             <w:bookmarkStart w:id="0" w:name="_GoBack"/>
             <w:bookmarkEnd w:id="0"/>
